--- a/SPQM/Team Assignment/Final/Tìm hiểu/Thu Nguyen/Bai Lam/CM Procedures/K16T1-Team15-Configuration Management-Functional Configuration Audit Proceduce.docx
+++ b/SPQM/Team Assignment/Final/Tìm hiểu/Thu Nguyen/Bai Lam/CM Procedures/K16T1-Team15-Configuration Management-Functional Configuration Audit Proceduce.docx
@@ -2,6 +2,7 @@
 <file path=word/document.xml><?xml version="1.0" encoding="utf-8"?>
 <w:document xmlns:wpc="http://schemas.microsoft.com/office/word/2010/wordprocessingCanvas" xmlns:mc="http://schemas.openxmlformats.org/markup-compatibility/2006" xmlns:o="urn:schemas-microsoft-com:office:office" xmlns:r="http://schemas.openxmlformats.org/officeDocument/2006/relationships" xmlns:m="http://schemas.openxmlformats.org/officeDocument/2006/math" xmlns:v="urn:schemas-microsoft-com:vml" xmlns:wp14="http://schemas.microsoft.com/office/word/2010/wordprocessingDrawing" xmlns:wp="http://schemas.openxmlformats.org/drawingml/2006/wordprocessingDrawing" xmlns:w10="urn:schemas-microsoft-com:office:word" xmlns:w="http://schemas.openxmlformats.org/wordprocessingml/2006/main" xmlns:w14="http://schemas.microsoft.com/office/word/2010/wordml" xmlns:w15="http://schemas.microsoft.com/office/word/2012/wordml" xmlns:wpg="http://schemas.microsoft.com/office/word/2010/wordprocessingGroup" xmlns:wpi="http://schemas.microsoft.com/office/word/2010/wordprocessingInk" xmlns:wne="http://schemas.microsoft.com/office/word/2006/wordml" xmlns:wps="http://schemas.microsoft.com/office/word/2010/wordprocessingShape" mc:Ignorable="w14 w15 wp14">
   <w:body>
+    <w:bookmarkStart w:id="0" w:name="_GoBack"/>
     <w:p>
       <w:pPr>
         <w:spacing w:after="120"/>
@@ -1245,7 +1246,11 @@
           </mc:Choice>
           <mc:Fallback>
             <w:pict>
-              <v:shape w14:anchorId="013B99BC" id="Text Box 14" o:spid="_x0000_s1028" type="#_x0000_t202" style="position:absolute;margin-left:25.2pt;margin-top:26.55pt;width:404.25pt;height:102.75pt;z-index:251661312;visibility:visible;mso-wrap-style:square;mso-width-percent:0;mso-height-percent:0;mso-wrap-distance-left:9pt;mso-wrap-distance-top:0;mso-wrap-distance-right:9pt;mso-wrap-distance-bottom:0;mso-position-horizontal:absolute;mso-position-horizontal-relative:text;mso-position-vertical:absolute;mso-position-vertical-relative:text;mso-width-percent:0;mso-height-percent:0;mso-width-relative:page;mso-height-relative:page;v-text-anchor:top" o:gfxdata="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" filled="f" stroked="f">
+              <v:shapetype w14:anchorId="013B99BC" id="_x0000_t202" coordsize="21600,21600" o:spt="202" path="m,l,21600r21600,l21600,xe">
+                <v:stroke joinstyle="miter"/>
+                <v:path gradientshapeok="t" o:connecttype="rect"/>
+              </v:shapetype>
+              <v:shape id="Text Box 14" o:spid="_x0000_s1028" type="#_x0000_t202" style="position:absolute;margin-left:25.2pt;margin-top:26.55pt;width:404.25pt;height:102.75pt;z-index:251661312;visibility:visible;mso-wrap-style:square;mso-width-percent:0;mso-height-percent:0;mso-wrap-distance-left:9pt;mso-wrap-distance-top:0;mso-wrap-distance-right:9pt;mso-wrap-distance-bottom:0;mso-position-horizontal:absolute;mso-position-horizontal-relative:text;mso-position-vertical:absolute;mso-position-vertical-relative:text;mso-width-percent:0;mso-height-percent:0;mso-width-relative:page;mso-height-relative:page;v-text-anchor:top" o:gfxdata="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" filled="f" stroked="f">
                 <v:textbox>
                   <w:txbxContent>
                     <w:tbl>
@@ -1819,13 +1824,13 @@
         <w:br w:type="page"/>
       </w:r>
     </w:p>
-    <w:bookmarkStart w:id="0" w:name="_Toc376187916" w:displacedByCustomXml="next"/>
     <w:bookmarkStart w:id="1" w:name="_Toc376184990" w:displacedByCustomXml="next"/>
-    <w:bookmarkStart w:id="2" w:name="_Toc367930289" w:displacedByCustomXml="next"/>
+    <w:bookmarkStart w:id="2" w:name="_Toc376187916" w:displacedByCustomXml="next"/>
+    <w:bookmarkStart w:id="3" w:name="_Toc367930289" w:displacedByCustomXml="next"/>
     <w:sdt>
       <w:sdtPr>
         <w:rPr>
-          <w:rFonts w:ascii="Calibri" w:eastAsia="Calibri" w:hAnsi="Calibri" w:cstheme="majorHAnsi"/>
+          <w:rFonts w:eastAsia="Calibri" w:cstheme="majorHAnsi"/>
           <w:color w:val="auto"/>
           <w:sz w:val="22"/>
           <w:szCs w:val="22"/>
@@ -1863,7 +1868,7 @@
           <w:pPr>
             <w:pStyle w:val="TOC1"/>
             <w:rPr>
-              <w:rFonts w:asciiTheme="minorHAnsi" w:eastAsiaTheme="minorEastAsia" w:hAnsiTheme="minorHAnsi" w:cstheme="minorBidi"/>
+              <w:rFonts w:eastAsiaTheme="minorEastAsia"/>
               <w:b w:val="0"/>
               <w:color w:val="auto"/>
               <w:sz w:val="22"/>
@@ -1886,195 +1891,67 @@
             </w:rPr>
             <w:fldChar w:fldCharType="separate"/>
           </w:r>
-          <w:bookmarkStart w:id="3" w:name="_GoBack"/>
-          <w:bookmarkEnd w:id="3"/>
-          <w:r>
-            <w:rPr>
-              <w:rStyle w:val="Hyperlink"/>
-            </w:rPr>
-            <w:fldChar w:fldCharType="begin"/>
-          </w:r>
-          <w:r>
-            <w:rPr>
-              <w:rStyle w:val="Hyperlink"/>
-            </w:rPr>
-            <w:instrText xml:space="preserve"> </w:instrText>
-          </w:r>
-          <w:r>
-            <w:instrText>HYPERLINK \l "_Toc376514569"</w:instrText>
-          </w:r>
-          <w:r>
-            <w:rPr>
-              <w:rStyle w:val="Hyperlink"/>
-            </w:rPr>
-            <w:instrText xml:space="preserve"> </w:instrText>
-          </w:r>
-          <w:r>
-            <w:rPr>
-              <w:rStyle w:val="Hyperlink"/>
-            </w:rPr>
-          </w:r>
-          <w:r>
-            <w:rPr>
-              <w:rStyle w:val="Hyperlink"/>
-            </w:rPr>
-            <w:fldChar w:fldCharType="separate"/>
-          </w:r>
-          <w:r>
-            <w:rPr>
-              <w:rStyle w:val="Hyperlink"/>
-            </w:rPr>
-            <w:t>1.</w:t>
-          </w:r>
-          <w:r>
-            <w:rPr>
-              <w:rFonts w:asciiTheme="minorHAnsi" w:eastAsiaTheme="minorEastAsia" w:hAnsiTheme="minorHAnsi" w:cstheme="minorBidi"/>
-              <w:b w:val="0"/>
-              <w:color w:val="auto"/>
-              <w:sz w:val="22"/>
-              <w:szCs w:val="22"/>
-              <w:lang w:eastAsia="zh-CN"/>
-            </w:rPr>
-            <w:tab/>
-          </w:r>
-          <w:r>
-            <w:rPr>
-              <w:rStyle w:val="Hyperlink"/>
-            </w:rPr>
-            <w:t>OVERVIEW</w:t>
-          </w:r>
-          <w:r>
-            <w:rPr>
-              <w:webHidden/>
-            </w:rPr>
-            <w:tab/>
-          </w:r>
-          <w:r>
-            <w:rPr>
-              <w:webHidden/>
-            </w:rPr>
-            <w:fldChar w:fldCharType="begin"/>
-          </w:r>
-          <w:r>
-            <w:rPr>
-              <w:webHidden/>
-            </w:rPr>
-            <w:instrText xml:space="preserve"> PAGEREF _Toc376514569 \h </w:instrText>
-          </w:r>
-          <w:r>
-            <w:rPr>
-              <w:webHidden/>
-            </w:rPr>
-          </w:r>
-          <w:r>
-            <w:rPr>
-              <w:webHidden/>
-            </w:rPr>
-            <w:fldChar w:fldCharType="separate"/>
-          </w:r>
-          <w:r>
-            <w:rPr>
-              <w:webHidden/>
-            </w:rPr>
-            <w:t>3</w:t>
-          </w:r>
-          <w:r>
-            <w:rPr>
-              <w:webHidden/>
-            </w:rPr>
-            <w:fldChar w:fldCharType="end"/>
-          </w:r>
-          <w:r>
-            <w:rPr>
-              <w:rStyle w:val="Hyperlink"/>
-            </w:rPr>
-            <w:fldChar w:fldCharType="end"/>
-          </w:r>
-        </w:p>
-        <w:p>
-          <w:pPr>
-            <w:pStyle w:val="TOC2"/>
-            <w:tabs>
-              <w:tab w:val="left" w:pos="880"/>
-              <w:tab w:val="right" w:leader="dot" w:pos="9350"/>
-            </w:tabs>
-            <w:rPr>
-              <w:rFonts w:asciiTheme="minorHAnsi" w:eastAsiaTheme="minorEastAsia" w:hAnsiTheme="minorHAnsi" w:cstheme="minorBidi"/>
-              <w:noProof/>
-              <w:lang w:val="en-US" w:eastAsia="zh-CN"/>
-            </w:rPr>
-          </w:pPr>
-          <w:hyperlink w:anchor="_Toc376514570" w:history="1">
+          <w:hyperlink w:anchor="_Toc376514569" w:history="1">
             <w:r>
               <w:rPr>
                 <w:rStyle w:val="Hyperlink"/>
-                <w:rFonts w:cstheme="majorHAnsi"/>
-                <w:smallCaps/>
-                <w:noProof/>
-              </w:rPr>
-              <w:t>1.1.</w:t>
-            </w:r>
-            <w:r>
-              <w:rPr>
-                <w:rFonts w:asciiTheme="minorHAnsi" w:eastAsiaTheme="minorEastAsia" w:hAnsiTheme="minorHAnsi" w:cstheme="minorBidi"/>
-                <w:noProof/>
-                <w:lang w:val="en-US" w:eastAsia="zh-CN"/>
+              </w:rPr>
+              <w:t>1.</w:t>
+            </w:r>
+            <w:r>
+              <w:rPr>
+                <w:rFonts w:eastAsiaTheme="minorEastAsia"/>
+                <w:b w:val="0"/>
+                <w:color w:val="auto"/>
+                <w:sz w:val="22"/>
+                <w:szCs w:val="22"/>
+                <w:lang w:eastAsia="zh-CN"/>
               </w:rPr>
               <w:tab/>
             </w:r>
             <w:r>
               <w:rPr>
                 <w:rStyle w:val="Hyperlink"/>
-                <w:rFonts w:cstheme="majorHAnsi"/>
-                <w:smallCaps/>
-                <w:noProof/>
-              </w:rPr>
-              <w:t>Description</w:t>
-            </w:r>
-            <w:r>
-              <w:rPr>
-                <w:noProof/>
+              </w:rPr>
+              <w:t>OVERVIEW</w:t>
+            </w:r>
+            <w:r>
+              <w:rPr>
                 <w:webHidden/>
               </w:rPr>
               <w:tab/>
             </w:r>
             <w:r>
               <w:rPr>
-                <w:noProof/>
                 <w:webHidden/>
               </w:rPr>
               <w:fldChar w:fldCharType="begin"/>
             </w:r>
             <w:r>
               <w:rPr>
-                <w:noProof/>
                 <w:webHidden/>
               </w:rPr>
-              <w:instrText xml:space="preserve"> PAGEREF _Toc376514570 \h </w:instrText>
-            </w:r>
-            <w:r>
-              <w:rPr>
-                <w:noProof/>
+              <w:instrText xml:space="preserve"> PAGEREF _Toc376514569 \h </w:instrText>
+            </w:r>
+            <w:r>
+              <w:rPr>
                 <w:webHidden/>
               </w:rPr>
             </w:r>
             <w:r>
               <w:rPr>
-                <w:noProof/>
                 <w:webHidden/>
               </w:rPr>
               <w:fldChar w:fldCharType="separate"/>
             </w:r>
             <w:r>
               <w:rPr>
-                <w:noProof/>
                 <w:webHidden/>
               </w:rPr>
               <w:t>3</w:t>
             </w:r>
             <w:r>
               <w:rPr>
-                <w:noProof/>
                 <w:webHidden/>
               </w:rPr>
               <w:fldChar w:fldCharType="end"/>
@@ -2089,24 +1966,24 @@
               <w:tab w:val="right" w:leader="dot" w:pos="9350"/>
             </w:tabs>
             <w:rPr>
-              <w:rFonts w:asciiTheme="minorHAnsi" w:eastAsiaTheme="minorEastAsia" w:hAnsiTheme="minorHAnsi" w:cstheme="minorBidi"/>
+              <w:rFonts w:asciiTheme="majorHAnsi" w:eastAsiaTheme="minorEastAsia" w:hAnsiTheme="majorHAnsi" w:cstheme="majorHAnsi"/>
               <w:noProof/>
               <w:lang w:val="en-US" w:eastAsia="zh-CN"/>
             </w:rPr>
           </w:pPr>
-          <w:hyperlink w:anchor="_Toc376514571" w:history="1">
+          <w:hyperlink w:anchor="_Toc376514570" w:history="1">
             <w:r>
               <w:rPr>
                 <w:rStyle w:val="Hyperlink"/>
-                <w:rFonts w:cstheme="majorHAnsi"/>
+                <w:rFonts w:asciiTheme="majorHAnsi" w:hAnsiTheme="majorHAnsi" w:cstheme="majorHAnsi"/>
                 <w:smallCaps/>
                 <w:noProof/>
               </w:rPr>
-              <w:t>1.2.</w:t>
-            </w:r>
-            <w:r>
-              <w:rPr>
-                <w:rFonts w:asciiTheme="minorHAnsi" w:eastAsiaTheme="minorEastAsia" w:hAnsiTheme="minorHAnsi" w:cstheme="minorBidi"/>
+              <w:t>1.1.</w:t>
+            </w:r>
+            <w:r>
+              <w:rPr>
+                <w:rFonts w:asciiTheme="majorHAnsi" w:eastAsiaTheme="minorEastAsia" w:hAnsiTheme="majorHAnsi" w:cstheme="majorHAnsi"/>
                 <w:noProof/>
                 <w:lang w:val="en-US" w:eastAsia="zh-CN"/>
               </w:rPr>
@@ -2115,14 +1992,15 @@
             <w:r>
               <w:rPr>
                 <w:rStyle w:val="Hyperlink"/>
-                <w:rFonts w:cstheme="majorHAnsi"/>
+                <w:rFonts w:asciiTheme="majorHAnsi" w:hAnsiTheme="majorHAnsi" w:cstheme="majorHAnsi"/>
                 <w:smallCaps/>
                 <w:noProof/>
               </w:rPr>
-              <w:t>Entry Criteria</w:t>
-            </w:r>
-            <w:r>
-              <w:rPr>
+              <w:t>Description</w:t>
+            </w:r>
+            <w:r>
+              <w:rPr>
+                <w:rFonts w:asciiTheme="majorHAnsi" w:hAnsiTheme="majorHAnsi" w:cstheme="majorHAnsi"/>
                 <w:noProof/>
                 <w:webHidden/>
               </w:rPr>
@@ -2130,6 +2008,7 @@
             </w:r>
             <w:r>
               <w:rPr>
+                <w:rFonts w:asciiTheme="majorHAnsi" w:hAnsiTheme="majorHAnsi" w:cstheme="majorHAnsi"/>
                 <w:noProof/>
                 <w:webHidden/>
               </w:rPr>
@@ -2137,19 +2016,22 @@
             </w:r>
             <w:r>
               <w:rPr>
+                <w:rFonts w:asciiTheme="majorHAnsi" w:hAnsiTheme="majorHAnsi" w:cstheme="majorHAnsi"/>
                 <w:noProof/>
                 <w:webHidden/>
               </w:rPr>
-              <w:instrText xml:space="preserve"> PAGEREF _Toc376514571 \h </w:instrText>
-            </w:r>
-            <w:r>
-              <w:rPr>
+              <w:instrText xml:space="preserve"> PAGEREF _Toc376514570 \h </w:instrText>
+            </w:r>
+            <w:r>
+              <w:rPr>
+                <w:rFonts w:asciiTheme="majorHAnsi" w:hAnsiTheme="majorHAnsi" w:cstheme="majorHAnsi"/>
                 <w:noProof/>
                 <w:webHidden/>
               </w:rPr>
             </w:r>
             <w:r>
               <w:rPr>
+                <w:rFonts w:asciiTheme="majorHAnsi" w:hAnsiTheme="majorHAnsi" w:cstheme="majorHAnsi"/>
                 <w:noProof/>
                 <w:webHidden/>
               </w:rPr>
@@ -2157,6 +2039,7 @@
             </w:r>
             <w:r>
               <w:rPr>
+                <w:rFonts w:asciiTheme="majorHAnsi" w:hAnsiTheme="majorHAnsi" w:cstheme="majorHAnsi"/>
                 <w:noProof/>
                 <w:webHidden/>
               </w:rPr>
@@ -2164,6 +2047,7 @@
             </w:r>
             <w:r>
               <w:rPr>
+                <w:rFonts w:asciiTheme="majorHAnsi" w:hAnsiTheme="majorHAnsi" w:cstheme="majorHAnsi"/>
                 <w:noProof/>
                 <w:webHidden/>
               </w:rPr>
@@ -2179,24 +2063,24 @@
               <w:tab w:val="right" w:leader="dot" w:pos="9350"/>
             </w:tabs>
             <w:rPr>
-              <w:rFonts w:asciiTheme="minorHAnsi" w:eastAsiaTheme="minorEastAsia" w:hAnsiTheme="minorHAnsi" w:cstheme="minorBidi"/>
+              <w:rFonts w:asciiTheme="majorHAnsi" w:eastAsiaTheme="minorEastAsia" w:hAnsiTheme="majorHAnsi" w:cstheme="majorHAnsi"/>
               <w:noProof/>
               <w:lang w:val="en-US" w:eastAsia="zh-CN"/>
             </w:rPr>
           </w:pPr>
-          <w:hyperlink w:anchor="_Toc376514572" w:history="1">
+          <w:hyperlink w:anchor="_Toc376514571" w:history="1">
             <w:r>
               <w:rPr>
                 <w:rStyle w:val="Hyperlink"/>
-                <w:rFonts w:cstheme="majorHAnsi"/>
+                <w:rFonts w:asciiTheme="majorHAnsi" w:hAnsiTheme="majorHAnsi" w:cstheme="majorHAnsi"/>
                 <w:smallCaps/>
                 <w:noProof/>
               </w:rPr>
-              <w:t>1.3.</w:t>
-            </w:r>
-            <w:r>
-              <w:rPr>
-                <w:rFonts w:asciiTheme="minorHAnsi" w:eastAsiaTheme="minorEastAsia" w:hAnsiTheme="minorHAnsi" w:cstheme="minorBidi"/>
+              <w:t>1.2.</w:t>
+            </w:r>
+            <w:r>
+              <w:rPr>
+                <w:rFonts w:asciiTheme="majorHAnsi" w:eastAsiaTheme="minorEastAsia" w:hAnsiTheme="majorHAnsi" w:cstheme="majorHAnsi"/>
                 <w:noProof/>
                 <w:lang w:val="en-US" w:eastAsia="zh-CN"/>
               </w:rPr>
@@ -2205,14 +2089,15 @@
             <w:r>
               <w:rPr>
                 <w:rStyle w:val="Hyperlink"/>
-                <w:rFonts w:cstheme="majorHAnsi"/>
+                <w:rFonts w:asciiTheme="majorHAnsi" w:hAnsiTheme="majorHAnsi" w:cstheme="majorHAnsi"/>
                 <w:smallCaps/>
                 <w:noProof/>
               </w:rPr>
-              <w:t>Exit Criteria</w:t>
-            </w:r>
-            <w:r>
-              <w:rPr>
+              <w:t>Entry Criteria</w:t>
+            </w:r>
+            <w:r>
+              <w:rPr>
+                <w:rFonts w:asciiTheme="majorHAnsi" w:hAnsiTheme="majorHAnsi" w:cstheme="majorHAnsi"/>
                 <w:noProof/>
                 <w:webHidden/>
               </w:rPr>
@@ -2220,6 +2105,7 @@
             </w:r>
             <w:r>
               <w:rPr>
+                <w:rFonts w:asciiTheme="majorHAnsi" w:hAnsiTheme="majorHAnsi" w:cstheme="majorHAnsi"/>
                 <w:noProof/>
                 <w:webHidden/>
               </w:rPr>
@@ -2227,19 +2113,22 @@
             </w:r>
             <w:r>
               <w:rPr>
+                <w:rFonts w:asciiTheme="majorHAnsi" w:hAnsiTheme="majorHAnsi" w:cstheme="majorHAnsi"/>
                 <w:noProof/>
                 <w:webHidden/>
               </w:rPr>
-              <w:instrText xml:space="preserve"> PAGEREF _Toc376514572 \h </w:instrText>
-            </w:r>
-            <w:r>
-              <w:rPr>
+              <w:instrText xml:space="preserve"> PAGEREF _Toc376514571 \h </w:instrText>
+            </w:r>
+            <w:r>
+              <w:rPr>
+                <w:rFonts w:asciiTheme="majorHAnsi" w:hAnsiTheme="majorHAnsi" w:cstheme="majorHAnsi"/>
                 <w:noProof/>
                 <w:webHidden/>
               </w:rPr>
             </w:r>
             <w:r>
               <w:rPr>
+                <w:rFonts w:asciiTheme="majorHAnsi" w:hAnsiTheme="majorHAnsi" w:cstheme="majorHAnsi"/>
                 <w:noProof/>
                 <w:webHidden/>
               </w:rPr>
@@ -2247,6 +2136,7 @@
             </w:r>
             <w:r>
               <w:rPr>
+                <w:rFonts w:asciiTheme="majorHAnsi" w:hAnsiTheme="majorHAnsi" w:cstheme="majorHAnsi"/>
                 <w:noProof/>
                 <w:webHidden/>
               </w:rPr>
@@ -2254,86 +2144,8 @@
             </w:r>
             <w:r>
               <w:rPr>
+                <w:rFonts w:asciiTheme="majorHAnsi" w:hAnsiTheme="majorHAnsi" w:cstheme="majorHAnsi"/>
                 <w:noProof/>
-                <w:webHidden/>
-              </w:rPr>
-              <w:fldChar w:fldCharType="end"/>
-            </w:r>
-          </w:hyperlink>
-        </w:p>
-        <w:p>
-          <w:pPr>
-            <w:pStyle w:val="TOC1"/>
-            <w:rPr>
-              <w:rFonts w:asciiTheme="minorHAnsi" w:eastAsiaTheme="minorEastAsia" w:hAnsiTheme="minorHAnsi" w:cstheme="minorBidi"/>
-              <w:b w:val="0"/>
-              <w:color w:val="auto"/>
-              <w:sz w:val="22"/>
-              <w:szCs w:val="22"/>
-              <w:lang w:eastAsia="zh-CN"/>
-            </w:rPr>
-          </w:pPr>
-          <w:hyperlink w:anchor="_Toc376514573" w:history="1">
-            <w:r>
-              <w:rPr>
-                <w:rStyle w:val="Hyperlink"/>
-              </w:rPr>
-              <w:t>2.</w:t>
-            </w:r>
-            <w:r>
-              <w:rPr>
-                <w:rFonts w:asciiTheme="minorHAnsi" w:eastAsiaTheme="minorEastAsia" w:hAnsiTheme="minorHAnsi" w:cstheme="minorBidi"/>
-                <w:b w:val="0"/>
-                <w:color w:val="auto"/>
-                <w:sz w:val="22"/>
-                <w:szCs w:val="22"/>
-                <w:lang w:eastAsia="zh-CN"/>
-              </w:rPr>
-              <w:tab/>
-            </w:r>
-            <w:r>
-              <w:rPr>
-                <w:rStyle w:val="Hyperlink"/>
-              </w:rPr>
-              <w:t>PROCEDURE STEPS</w:t>
-            </w:r>
-            <w:r>
-              <w:rPr>
-                <w:webHidden/>
-              </w:rPr>
-              <w:tab/>
-            </w:r>
-            <w:r>
-              <w:rPr>
-                <w:webHidden/>
-              </w:rPr>
-              <w:fldChar w:fldCharType="begin"/>
-            </w:r>
-            <w:r>
-              <w:rPr>
-                <w:webHidden/>
-              </w:rPr>
-              <w:instrText xml:space="preserve"> PAGEREF _Toc376514573 \h </w:instrText>
-            </w:r>
-            <w:r>
-              <w:rPr>
-                <w:webHidden/>
-              </w:rPr>
-            </w:r>
-            <w:r>
-              <w:rPr>
-                <w:webHidden/>
-              </w:rPr>
-              <w:fldChar w:fldCharType="separate"/>
-            </w:r>
-            <w:r>
-              <w:rPr>
-                <w:webHidden/>
-              </w:rPr>
-              <w:t>3</w:t>
-            </w:r>
-            <w:r>
-              <w:rPr>
                 <w:webHidden/>
               </w:rPr>
               <w:fldChar w:fldCharType="end"/>
@@ -2348,24 +2160,24 @@
               <w:tab w:val="right" w:leader="dot" w:pos="9350"/>
             </w:tabs>
             <w:rPr>
-              <w:rFonts w:asciiTheme="minorHAnsi" w:eastAsiaTheme="minorEastAsia" w:hAnsiTheme="minorHAnsi" w:cstheme="minorBidi"/>
+              <w:rFonts w:asciiTheme="majorHAnsi" w:eastAsiaTheme="minorEastAsia" w:hAnsiTheme="majorHAnsi" w:cstheme="majorHAnsi"/>
               <w:noProof/>
               <w:lang w:val="en-US" w:eastAsia="zh-CN"/>
             </w:rPr>
           </w:pPr>
-          <w:hyperlink w:anchor="_Toc376514574" w:history="1">
+          <w:hyperlink w:anchor="_Toc376514572" w:history="1">
             <w:r>
               <w:rPr>
                 <w:rStyle w:val="Hyperlink"/>
-                <w:rFonts w:cstheme="majorHAnsi"/>
+                <w:rFonts w:asciiTheme="majorHAnsi" w:hAnsiTheme="majorHAnsi" w:cstheme="majorHAnsi"/>
                 <w:smallCaps/>
                 <w:noProof/>
               </w:rPr>
-              <w:t>2.1.</w:t>
-            </w:r>
-            <w:r>
-              <w:rPr>
-                <w:rFonts w:asciiTheme="minorHAnsi" w:eastAsiaTheme="minorEastAsia" w:hAnsiTheme="minorHAnsi" w:cstheme="minorBidi"/>
+              <w:t>1.3.</w:t>
+            </w:r>
+            <w:r>
+              <w:rPr>
+                <w:rFonts w:asciiTheme="majorHAnsi" w:eastAsiaTheme="minorEastAsia" w:hAnsiTheme="majorHAnsi" w:cstheme="majorHAnsi"/>
                 <w:noProof/>
                 <w:lang w:val="en-US" w:eastAsia="zh-CN"/>
               </w:rPr>
@@ -2374,14 +2186,15 @@
             <w:r>
               <w:rPr>
                 <w:rStyle w:val="Hyperlink"/>
-                <w:rFonts w:cstheme="majorHAnsi"/>
+                <w:rFonts w:asciiTheme="majorHAnsi" w:hAnsiTheme="majorHAnsi" w:cstheme="majorHAnsi"/>
                 <w:smallCaps/>
                 <w:noProof/>
               </w:rPr>
-              <w:t>Prepare for the Technical Review</w:t>
-            </w:r>
-            <w:r>
-              <w:rPr>
+              <w:t>Exit Criteria</w:t>
+            </w:r>
+            <w:r>
+              <w:rPr>
+                <w:rFonts w:asciiTheme="majorHAnsi" w:hAnsiTheme="majorHAnsi" w:cstheme="majorHAnsi"/>
                 <w:noProof/>
                 <w:webHidden/>
               </w:rPr>
@@ -2389,6 +2202,7 @@
             </w:r>
             <w:r>
               <w:rPr>
+                <w:rFonts w:asciiTheme="majorHAnsi" w:hAnsiTheme="majorHAnsi" w:cstheme="majorHAnsi"/>
                 <w:noProof/>
                 <w:webHidden/>
               </w:rPr>
@@ -2396,19 +2210,22 @@
             </w:r>
             <w:r>
               <w:rPr>
+                <w:rFonts w:asciiTheme="majorHAnsi" w:hAnsiTheme="majorHAnsi" w:cstheme="majorHAnsi"/>
                 <w:noProof/>
                 <w:webHidden/>
               </w:rPr>
-              <w:instrText xml:space="preserve"> PAGEREF _Toc376514574 \h </w:instrText>
-            </w:r>
-            <w:r>
-              <w:rPr>
+              <w:instrText xml:space="preserve"> PAGEREF _Toc376514572 \h </w:instrText>
+            </w:r>
+            <w:r>
+              <w:rPr>
+                <w:rFonts w:asciiTheme="majorHAnsi" w:hAnsiTheme="majorHAnsi" w:cstheme="majorHAnsi"/>
                 <w:noProof/>
                 <w:webHidden/>
               </w:rPr>
             </w:r>
             <w:r>
               <w:rPr>
+                <w:rFonts w:asciiTheme="majorHAnsi" w:hAnsiTheme="majorHAnsi" w:cstheme="majorHAnsi"/>
                 <w:noProof/>
                 <w:webHidden/>
               </w:rPr>
@@ -2416,6 +2233,7 @@
             </w:r>
             <w:r>
               <w:rPr>
+                <w:rFonts w:asciiTheme="majorHAnsi" w:hAnsiTheme="majorHAnsi" w:cstheme="majorHAnsi"/>
                 <w:noProof/>
                 <w:webHidden/>
               </w:rPr>
@@ -2423,7 +2241,87 @@
             </w:r>
             <w:r>
               <w:rPr>
+                <w:rFonts w:asciiTheme="majorHAnsi" w:hAnsiTheme="majorHAnsi" w:cstheme="majorHAnsi"/>
                 <w:noProof/>
+                <w:webHidden/>
+              </w:rPr>
+              <w:fldChar w:fldCharType="end"/>
+            </w:r>
+          </w:hyperlink>
+        </w:p>
+        <w:p>
+          <w:pPr>
+            <w:pStyle w:val="TOC1"/>
+            <w:rPr>
+              <w:rFonts w:eastAsiaTheme="minorEastAsia"/>
+              <w:b w:val="0"/>
+              <w:color w:val="auto"/>
+              <w:sz w:val="22"/>
+              <w:szCs w:val="22"/>
+              <w:lang w:eastAsia="zh-CN"/>
+            </w:rPr>
+          </w:pPr>
+          <w:hyperlink w:anchor="_Toc376514573" w:history="1">
+            <w:r>
+              <w:rPr>
+                <w:rStyle w:val="Hyperlink"/>
+              </w:rPr>
+              <w:t>2.</w:t>
+            </w:r>
+            <w:r>
+              <w:rPr>
+                <w:rFonts w:eastAsiaTheme="minorEastAsia"/>
+                <w:b w:val="0"/>
+                <w:color w:val="auto"/>
+                <w:sz w:val="22"/>
+                <w:szCs w:val="22"/>
+                <w:lang w:eastAsia="zh-CN"/>
+              </w:rPr>
+              <w:tab/>
+            </w:r>
+            <w:r>
+              <w:rPr>
+                <w:rStyle w:val="Hyperlink"/>
+              </w:rPr>
+              <w:t>PROCEDURE STEPS</w:t>
+            </w:r>
+            <w:r>
+              <w:rPr>
+                <w:webHidden/>
+              </w:rPr>
+              <w:tab/>
+            </w:r>
+            <w:r>
+              <w:rPr>
+                <w:webHidden/>
+              </w:rPr>
+              <w:fldChar w:fldCharType="begin"/>
+            </w:r>
+            <w:r>
+              <w:rPr>
+                <w:webHidden/>
+              </w:rPr>
+              <w:instrText xml:space="preserve"> PAGEREF _Toc376514573 \h </w:instrText>
+            </w:r>
+            <w:r>
+              <w:rPr>
+                <w:webHidden/>
+              </w:rPr>
+            </w:r>
+            <w:r>
+              <w:rPr>
+                <w:webHidden/>
+              </w:rPr>
+              <w:fldChar w:fldCharType="separate"/>
+            </w:r>
+            <w:r>
+              <w:rPr>
+                <w:webHidden/>
+              </w:rPr>
+              <w:t>3</w:t>
+            </w:r>
+            <w:r>
+              <w:rPr>
                 <w:webHidden/>
               </w:rPr>
               <w:fldChar w:fldCharType="end"/>
@@ -2438,24 +2336,24 @@
               <w:tab w:val="right" w:leader="dot" w:pos="9350"/>
             </w:tabs>
             <w:rPr>
-              <w:rFonts w:asciiTheme="minorHAnsi" w:eastAsiaTheme="minorEastAsia" w:hAnsiTheme="minorHAnsi" w:cstheme="minorBidi"/>
+              <w:rFonts w:asciiTheme="majorHAnsi" w:eastAsiaTheme="minorEastAsia" w:hAnsiTheme="majorHAnsi" w:cstheme="majorHAnsi"/>
               <w:noProof/>
               <w:lang w:val="en-US" w:eastAsia="zh-CN"/>
             </w:rPr>
           </w:pPr>
-          <w:hyperlink w:anchor="_Toc376514575" w:history="1">
+          <w:hyperlink w:anchor="_Toc376514574" w:history="1">
             <w:r>
               <w:rPr>
                 <w:rStyle w:val="Hyperlink"/>
-                <w:rFonts w:cstheme="majorHAnsi"/>
+                <w:rFonts w:asciiTheme="majorHAnsi" w:hAnsiTheme="majorHAnsi" w:cstheme="majorHAnsi"/>
                 <w:smallCaps/>
                 <w:noProof/>
               </w:rPr>
-              <w:t>2.2.</w:t>
-            </w:r>
-            <w:r>
-              <w:rPr>
-                <w:rFonts w:asciiTheme="minorHAnsi" w:eastAsiaTheme="minorEastAsia" w:hAnsiTheme="minorHAnsi" w:cstheme="minorBidi"/>
+              <w:t>2.1.</w:t>
+            </w:r>
+            <w:r>
+              <w:rPr>
+                <w:rFonts w:asciiTheme="majorHAnsi" w:eastAsiaTheme="minorEastAsia" w:hAnsiTheme="majorHAnsi" w:cstheme="majorHAnsi"/>
                 <w:noProof/>
                 <w:lang w:val="en-US" w:eastAsia="zh-CN"/>
               </w:rPr>
@@ -2464,14 +2362,15 @@
             <w:r>
               <w:rPr>
                 <w:rStyle w:val="Hyperlink"/>
-                <w:rFonts w:cstheme="majorHAnsi"/>
+                <w:rFonts w:asciiTheme="majorHAnsi" w:hAnsiTheme="majorHAnsi" w:cstheme="majorHAnsi"/>
                 <w:smallCaps/>
                 <w:noProof/>
               </w:rPr>
-              <w:t>Project Manager</w:t>
-            </w:r>
-            <w:r>
-              <w:rPr>
+              <w:t>Prepare for the Technical Review</w:t>
+            </w:r>
+            <w:r>
+              <w:rPr>
+                <w:rFonts w:asciiTheme="majorHAnsi" w:hAnsiTheme="majorHAnsi" w:cstheme="majorHAnsi"/>
                 <w:noProof/>
                 <w:webHidden/>
               </w:rPr>
@@ -2479,6 +2378,7 @@
             </w:r>
             <w:r>
               <w:rPr>
+                <w:rFonts w:asciiTheme="majorHAnsi" w:hAnsiTheme="majorHAnsi" w:cstheme="majorHAnsi"/>
                 <w:noProof/>
                 <w:webHidden/>
               </w:rPr>
@@ -2486,19 +2386,22 @@
             </w:r>
             <w:r>
               <w:rPr>
+                <w:rFonts w:asciiTheme="majorHAnsi" w:hAnsiTheme="majorHAnsi" w:cstheme="majorHAnsi"/>
                 <w:noProof/>
                 <w:webHidden/>
               </w:rPr>
-              <w:instrText xml:space="preserve"> PAGEREF _Toc376514575 \h </w:instrText>
-            </w:r>
-            <w:r>
-              <w:rPr>
+              <w:instrText xml:space="preserve"> PAGEREF _Toc376514574 \h </w:instrText>
+            </w:r>
+            <w:r>
+              <w:rPr>
+                <w:rFonts w:asciiTheme="majorHAnsi" w:hAnsiTheme="majorHAnsi" w:cstheme="majorHAnsi"/>
                 <w:noProof/>
                 <w:webHidden/>
               </w:rPr>
             </w:r>
             <w:r>
               <w:rPr>
+                <w:rFonts w:asciiTheme="majorHAnsi" w:hAnsiTheme="majorHAnsi" w:cstheme="majorHAnsi"/>
                 <w:noProof/>
                 <w:webHidden/>
               </w:rPr>
@@ -2506,6 +2409,7 @@
             </w:r>
             <w:r>
               <w:rPr>
+                <w:rFonts w:asciiTheme="majorHAnsi" w:hAnsiTheme="majorHAnsi" w:cstheme="majorHAnsi"/>
                 <w:noProof/>
                 <w:webHidden/>
               </w:rPr>
@@ -2513,6 +2417,7 @@
             </w:r>
             <w:r>
               <w:rPr>
+                <w:rFonts w:asciiTheme="majorHAnsi" w:hAnsiTheme="majorHAnsi" w:cstheme="majorHAnsi"/>
                 <w:noProof/>
                 <w:webHidden/>
               </w:rPr>
@@ -2528,24 +2433,24 @@
               <w:tab w:val="right" w:leader="dot" w:pos="9350"/>
             </w:tabs>
             <w:rPr>
-              <w:rFonts w:asciiTheme="minorHAnsi" w:eastAsiaTheme="minorEastAsia" w:hAnsiTheme="minorHAnsi" w:cstheme="minorBidi"/>
+              <w:rFonts w:asciiTheme="majorHAnsi" w:eastAsiaTheme="minorEastAsia" w:hAnsiTheme="majorHAnsi" w:cstheme="majorHAnsi"/>
               <w:noProof/>
               <w:lang w:val="en-US" w:eastAsia="zh-CN"/>
             </w:rPr>
           </w:pPr>
-          <w:hyperlink w:anchor="_Toc376514576" w:history="1">
+          <w:hyperlink w:anchor="_Toc376514575" w:history="1">
             <w:r>
               <w:rPr>
                 <w:rStyle w:val="Hyperlink"/>
-                <w:rFonts w:cstheme="majorHAnsi"/>
+                <w:rFonts w:asciiTheme="majorHAnsi" w:hAnsiTheme="majorHAnsi" w:cstheme="majorHAnsi"/>
                 <w:smallCaps/>
                 <w:noProof/>
               </w:rPr>
-              <w:t>2.3.</w:t>
-            </w:r>
-            <w:r>
-              <w:rPr>
-                <w:rFonts w:asciiTheme="minorHAnsi" w:eastAsiaTheme="minorEastAsia" w:hAnsiTheme="minorHAnsi" w:cstheme="minorBidi"/>
+              <w:t>2.2.</w:t>
+            </w:r>
+            <w:r>
+              <w:rPr>
+                <w:rFonts w:asciiTheme="majorHAnsi" w:eastAsiaTheme="minorEastAsia" w:hAnsiTheme="majorHAnsi" w:cstheme="majorHAnsi"/>
                 <w:noProof/>
                 <w:lang w:val="en-US" w:eastAsia="zh-CN"/>
               </w:rPr>
@@ -2554,14 +2459,15 @@
             <w:r>
               <w:rPr>
                 <w:rStyle w:val="Hyperlink"/>
-                <w:rFonts w:cstheme="majorHAnsi"/>
+                <w:rFonts w:asciiTheme="majorHAnsi" w:hAnsiTheme="majorHAnsi" w:cstheme="majorHAnsi"/>
                 <w:smallCaps/>
                 <w:noProof/>
               </w:rPr>
-              <w:t>Project Configuration Manager</w:t>
-            </w:r>
-            <w:r>
-              <w:rPr>
+              <w:t>Project Manager</w:t>
+            </w:r>
+            <w:r>
+              <w:rPr>
+                <w:rFonts w:asciiTheme="majorHAnsi" w:hAnsiTheme="majorHAnsi" w:cstheme="majorHAnsi"/>
                 <w:noProof/>
                 <w:webHidden/>
               </w:rPr>
@@ -2569,6 +2475,7 @@
             </w:r>
             <w:r>
               <w:rPr>
+                <w:rFonts w:asciiTheme="majorHAnsi" w:hAnsiTheme="majorHAnsi" w:cstheme="majorHAnsi"/>
                 <w:noProof/>
                 <w:webHidden/>
               </w:rPr>
@@ -2576,19 +2483,22 @@
             </w:r>
             <w:r>
               <w:rPr>
+                <w:rFonts w:asciiTheme="majorHAnsi" w:hAnsiTheme="majorHAnsi" w:cstheme="majorHAnsi"/>
                 <w:noProof/>
                 <w:webHidden/>
               </w:rPr>
-              <w:instrText xml:space="preserve"> PAGEREF _Toc376514576 \h </w:instrText>
-            </w:r>
-            <w:r>
-              <w:rPr>
+              <w:instrText xml:space="preserve"> PAGEREF _Toc376514575 \h </w:instrText>
+            </w:r>
+            <w:r>
+              <w:rPr>
+                <w:rFonts w:asciiTheme="majorHAnsi" w:hAnsiTheme="majorHAnsi" w:cstheme="majorHAnsi"/>
                 <w:noProof/>
                 <w:webHidden/>
               </w:rPr>
             </w:r>
             <w:r>
               <w:rPr>
+                <w:rFonts w:asciiTheme="majorHAnsi" w:hAnsiTheme="majorHAnsi" w:cstheme="majorHAnsi"/>
                 <w:noProof/>
                 <w:webHidden/>
               </w:rPr>
@@ -2596,6 +2506,7 @@
             </w:r>
             <w:r>
               <w:rPr>
+                <w:rFonts w:asciiTheme="majorHAnsi" w:hAnsiTheme="majorHAnsi" w:cstheme="majorHAnsi"/>
                 <w:noProof/>
                 <w:webHidden/>
               </w:rPr>
@@ -2603,6 +2514,7 @@
             </w:r>
             <w:r>
               <w:rPr>
+                <w:rFonts w:asciiTheme="majorHAnsi" w:hAnsiTheme="majorHAnsi" w:cstheme="majorHAnsi"/>
                 <w:noProof/>
                 <w:webHidden/>
               </w:rPr>
@@ -2618,24 +2530,24 @@
               <w:tab w:val="right" w:leader="dot" w:pos="9350"/>
             </w:tabs>
             <w:rPr>
-              <w:rFonts w:asciiTheme="minorHAnsi" w:eastAsiaTheme="minorEastAsia" w:hAnsiTheme="minorHAnsi" w:cstheme="minorBidi"/>
+              <w:rFonts w:asciiTheme="majorHAnsi" w:eastAsiaTheme="minorEastAsia" w:hAnsiTheme="majorHAnsi" w:cstheme="majorHAnsi"/>
               <w:noProof/>
               <w:lang w:val="en-US" w:eastAsia="zh-CN"/>
             </w:rPr>
           </w:pPr>
-          <w:hyperlink w:anchor="_Toc376514577" w:history="1">
+          <w:hyperlink w:anchor="_Toc376514576" w:history="1">
             <w:r>
               <w:rPr>
                 <w:rStyle w:val="Hyperlink"/>
-                <w:rFonts w:cstheme="majorHAnsi"/>
+                <w:rFonts w:asciiTheme="majorHAnsi" w:hAnsiTheme="majorHAnsi" w:cstheme="majorHAnsi"/>
                 <w:smallCaps/>
                 <w:noProof/>
               </w:rPr>
-              <w:t>2.4.</w:t>
-            </w:r>
-            <w:r>
-              <w:rPr>
-                <w:rFonts w:asciiTheme="minorHAnsi" w:eastAsiaTheme="minorEastAsia" w:hAnsiTheme="minorHAnsi" w:cstheme="minorBidi"/>
+              <w:t>2.3.</w:t>
+            </w:r>
+            <w:r>
+              <w:rPr>
+                <w:rFonts w:asciiTheme="majorHAnsi" w:eastAsiaTheme="minorEastAsia" w:hAnsiTheme="majorHAnsi" w:cstheme="majorHAnsi"/>
                 <w:noProof/>
                 <w:lang w:val="en-US" w:eastAsia="zh-CN"/>
               </w:rPr>
@@ -2644,7 +2556,7 @@
             <w:r>
               <w:rPr>
                 <w:rStyle w:val="Hyperlink"/>
-                <w:rFonts w:cstheme="majorHAnsi"/>
+                <w:rFonts w:asciiTheme="majorHAnsi" w:hAnsiTheme="majorHAnsi" w:cstheme="majorHAnsi"/>
                 <w:smallCaps/>
                 <w:noProof/>
               </w:rPr>
@@ -2652,6 +2564,7 @@
             </w:r>
             <w:r>
               <w:rPr>
+                <w:rFonts w:asciiTheme="majorHAnsi" w:hAnsiTheme="majorHAnsi" w:cstheme="majorHAnsi"/>
                 <w:noProof/>
                 <w:webHidden/>
               </w:rPr>
@@ -2659,6 +2572,7 @@
             </w:r>
             <w:r>
               <w:rPr>
+                <w:rFonts w:asciiTheme="majorHAnsi" w:hAnsiTheme="majorHAnsi" w:cstheme="majorHAnsi"/>
                 <w:noProof/>
                 <w:webHidden/>
               </w:rPr>
@@ -2666,19 +2580,22 @@
             </w:r>
             <w:r>
               <w:rPr>
+                <w:rFonts w:asciiTheme="majorHAnsi" w:hAnsiTheme="majorHAnsi" w:cstheme="majorHAnsi"/>
                 <w:noProof/>
                 <w:webHidden/>
               </w:rPr>
-              <w:instrText xml:space="preserve"> PAGEREF _Toc376514577 \h </w:instrText>
-            </w:r>
-            <w:r>
-              <w:rPr>
+              <w:instrText xml:space="preserve"> PAGEREF _Toc376514576 \h </w:instrText>
+            </w:r>
+            <w:r>
+              <w:rPr>
+                <w:rFonts w:asciiTheme="majorHAnsi" w:hAnsiTheme="majorHAnsi" w:cstheme="majorHAnsi"/>
                 <w:noProof/>
                 <w:webHidden/>
               </w:rPr>
             </w:r>
             <w:r>
               <w:rPr>
+                <w:rFonts w:asciiTheme="majorHAnsi" w:hAnsiTheme="majorHAnsi" w:cstheme="majorHAnsi"/>
                 <w:noProof/>
                 <w:webHidden/>
               </w:rPr>
@@ -2686,13 +2603,15 @@
             </w:r>
             <w:r>
               <w:rPr>
+                <w:rFonts w:asciiTheme="majorHAnsi" w:hAnsiTheme="majorHAnsi" w:cstheme="majorHAnsi"/>
                 <w:noProof/>
                 <w:webHidden/>
               </w:rPr>
-              <w:t>4</w:t>
-            </w:r>
-            <w:r>
-              <w:rPr>
+              <w:t>3</w:t>
+            </w:r>
+            <w:r>
+              <w:rPr>
+                <w:rFonts w:asciiTheme="majorHAnsi" w:hAnsiTheme="majorHAnsi" w:cstheme="majorHAnsi"/>
                 <w:noProof/>
                 <w:webHidden/>
               </w:rPr>
@@ -2708,24 +2627,24 @@
               <w:tab w:val="right" w:leader="dot" w:pos="9350"/>
             </w:tabs>
             <w:rPr>
-              <w:rFonts w:asciiTheme="minorHAnsi" w:eastAsiaTheme="minorEastAsia" w:hAnsiTheme="minorHAnsi" w:cstheme="minorBidi"/>
+              <w:rFonts w:asciiTheme="majorHAnsi" w:eastAsiaTheme="minorEastAsia" w:hAnsiTheme="majorHAnsi" w:cstheme="majorHAnsi"/>
               <w:noProof/>
               <w:lang w:val="en-US" w:eastAsia="zh-CN"/>
             </w:rPr>
           </w:pPr>
-          <w:hyperlink w:anchor="_Toc376514578" w:history="1">
+          <w:hyperlink w:anchor="_Toc376514577" w:history="1">
             <w:r>
               <w:rPr>
                 <w:rStyle w:val="Hyperlink"/>
-                <w:rFonts w:cstheme="majorHAnsi"/>
+                <w:rFonts w:asciiTheme="majorHAnsi" w:hAnsiTheme="majorHAnsi" w:cstheme="majorHAnsi"/>
                 <w:smallCaps/>
                 <w:noProof/>
               </w:rPr>
-              <w:t>2.5.</w:t>
-            </w:r>
-            <w:r>
-              <w:rPr>
-                <w:rFonts w:asciiTheme="minorHAnsi" w:eastAsiaTheme="minorEastAsia" w:hAnsiTheme="minorHAnsi" w:cstheme="minorBidi"/>
+              <w:t>2.4.</w:t>
+            </w:r>
+            <w:r>
+              <w:rPr>
+                <w:rFonts w:asciiTheme="majorHAnsi" w:eastAsiaTheme="minorEastAsia" w:hAnsiTheme="majorHAnsi" w:cstheme="majorHAnsi"/>
                 <w:noProof/>
                 <w:lang w:val="en-US" w:eastAsia="zh-CN"/>
               </w:rPr>
@@ -2734,14 +2653,15 @@
             <w:r>
               <w:rPr>
                 <w:rStyle w:val="Hyperlink"/>
-                <w:rFonts w:cstheme="majorHAnsi"/>
+                <w:rFonts w:asciiTheme="majorHAnsi" w:hAnsiTheme="majorHAnsi" w:cstheme="majorHAnsi"/>
                 <w:smallCaps/>
                 <w:noProof/>
               </w:rPr>
-              <w:t>Project Manager</w:t>
-            </w:r>
-            <w:r>
-              <w:rPr>
+              <w:t>Project Configuration Manager</w:t>
+            </w:r>
+            <w:r>
+              <w:rPr>
+                <w:rFonts w:asciiTheme="majorHAnsi" w:hAnsiTheme="majorHAnsi" w:cstheme="majorHAnsi"/>
                 <w:noProof/>
                 <w:webHidden/>
               </w:rPr>
@@ -2749,6 +2669,7 @@
             </w:r>
             <w:r>
               <w:rPr>
+                <w:rFonts w:asciiTheme="majorHAnsi" w:hAnsiTheme="majorHAnsi" w:cstheme="majorHAnsi"/>
                 <w:noProof/>
                 <w:webHidden/>
               </w:rPr>
@@ -2756,19 +2677,22 @@
             </w:r>
             <w:r>
               <w:rPr>
+                <w:rFonts w:asciiTheme="majorHAnsi" w:hAnsiTheme="majorHAnsi" w:cstheme="majorHAnsi"/>
                 <w:noProof/>
                 <w:webHidden/>
               </w:rPr>
-              <w:instrText xml:space="preserve"> PAGEREF _Toc376514578 \h </w:instrText>
-            </w:r>
-            <w:r>
-              <w:rPr>
+              <w:instrText xml:space="preserve"> PAGEREF _Toc376514577 \h </w:instrText>
+            </w:r>
+            <w:r>
+              <w:rPr>
+                <w:rFonts w:asciiTheme="majorHAnsi" w:hAnsiTheme="majorHAnsi" w:cstheme="majorHAnsi"/>
                 <w:noProof/>
                 <w:webHidden/>
               </w:rPr>
             </w:r>
             <w:r>
               <w:rPr>
+                <w:rFonts w:asciiTheme="majorHAnsi" w:hAnsiTheme="majorHAnsi" w:cstheme="majorHAnsi"/>
                 <w:noProof/>
                 <w:webHidden/>
               </w:rPr>
@@ -2776,6 +2700,7 @@
             </w:r>
             <w:r>
               <w:rPr>
+                <w:rFonts w:asciiTheme="majorHAnsi" w:hAnsiTheme="majorHAnsi" w:cstheme="majorHAnsi"/>
                 <w:noProof/>
                 <w:webHidden/>
               </w:rPr>
@@ -2783,6 +2708,7 @@
             </w:r>
             <w:r>
               <w:rPr>
+                <w:rFonts w:asciiTheme="majorHAnsi" w:hAnsiTheme="majorHAnsi" w:cstheme="majorHAnsi"/>
                 <w:noProof/>
                 <w:webHidden/>
               </w:rPr>
@@ -2798,24 +2724,24 @@
               <w:tab w:val="right" w:leader="dot" w:pos="9350"/>
             </w:tabs>
             <w:rPr>
-              <w:rFonts w:asciiTheme="minorHAnsi" w:eastAsiaTheme="minorEastAsia" w:hAnsiTheme="minorHAnsi" w:cstheme="minorBidi"/>
+              <w:rFonts w:asciiTheme="majorHAnsi" w:eastAsiaTheme="minorEastAsia" w:hAnsiTheme="majorHAnsi" w:cstheme="majorHAnsi"/>
               <w:noProof/>
               <w:lang w:val="en-US" w:eastAsia="zh-CN"/>
             </w:rPr>
           </w:pPr>
-          <w:hyperlink w:anchor="_Toc376514579" w:history="1">
+          <w:hyperlink w:anchor="_Toc376514578" w:history="1">
             <w:r>
               <w:rPr>
                 <w:rStyle w:val="Hyperlink"/>
-                <w:rFonts w:cstheme="majorHAnsi"/>
+                <w:rFonts w:asciiTheme="majorHAnsi" w:hAnsiTheme="majorHAnsi" w:cstheme="majorHAnsi"/>
                 <w:smallCaps/>
                 <w:noProof/>
               </w:rPr>
-              <w:t>2.6.</w:t>
-            </w:r>
-            <w:r>
-              <w:rPr>
-                <w:rFonts w:asciiTheme="minorHAnsi" w:eastAsiaTheme="minorEastAsia" w:hAnsiTheme="minorHAnsi" w:cstheme="minorBidi"/>
+              <w:t>2.5.</w:t>
+            </w:r>
+            <w:r>
+              <w:rPr>
+                <w:rFonts w:asciiTheme="majorHAnsi" w:eastAsiaTheme="minorEastAsia" w:hAnsiTheme="majorHAnsi" w:cstheme="majorHAnsi"/>
                 <w:noProof/>
                 <w:lang w:val="en-US" w:eastAsia="zh-CN"/>
               </w:rPr>
@@ -2824,14 +2750,15 @@
             <w:r>
               <w:rPr>
                 <w:rStyle w:val="Hyperlink"/>
-                <w:rFonts w:cstheme="majorHAnsi"/>
+                <w:rFonts w:asciiTheme="majorHAnsi" w:hAnsiTheme="majorHAnsi" w:cstheme="majorHAnsi"/>
                 <w:smallCaps/>
                 <w:noProof/>
               </w:rPr>
-              <w:t>Audit Team</w:t>
-            </w:r>
-            <w:r>
-              <w:rPr>
+              <w:t>Project Manager</w:t>
+            </w:r>
+            <w:r>
+              <w:rPr>
+                <w:rFonts w:asciiTheme="majorHAnsi" w:hAnsiTheme="majorHAnsi" w:cstheme="majorHAnsi"/>
                 <w:noProof/>
                 <w:webHidden/>
               </w:rPr>
@@ -2839,6 +2766,7 @@
             </w:r>
             <w:r>
               <w:rPr>
+                <w:rFonts w:asciiTheme="majorHAnsi" w:hAnsiTheme="majorHAnsi" w:cstheme="majorHAnsi"/>
                 <w:noProof/>
                 <w:webHidden/>
               </w:rPr>
@@ -2846,19 +2774,22 @@
             </w:r>
             <w:r>
               <w:rPr>
+                <w:rFonts w:asciiTheme="majorHAnsi" w:hAnsiTheme="majorHAnsi" w:cstheme="majorHAnsi"/>
                 <w:noProof/>
                 <w:webHidden/>
               </w:rPr>
-              <w:instrText xml:space="preserve"> PAGEREF _Toc376514579 \h </w:instrText>
-            </w:r>
-            <w:r>
-              <w:rPr>
+              <w:instrText xml:space="preserve"> PAGEREF _Toc376514578 \h </w:instrText>
+            </w:r>
+            <w:r>
+              <w:rPr>
+                <w:rFonts w:asciiTheme="majorHAnsi" w:hAnsiTheme="majorHAnsi" w:cstheme="majorHAnsi"/>
                 <w:noProof/>
                 <w:webHidden/>
               </w:rPr>
             </w:r>
             <w:r>
               <w:rPr>
+                <w:rFonts w:asciiTheme="majorHAnsi" w:hAnsiTheme="majorHAnsi" w:cstheme="majorHAnsi"/>
                 <w:noProof/>
                 <w:webHidden/>
               </w:rPr>
@@ -2866,6 +2797,7 @@
             </w:r>
             <w:r>
               <w:rPr>
+                <w:rFonts w:asciiTheme="majorHAnsi" w:hAnsiTheme="majorHAnsi" w:cstheme="majorHAnsi"/>
                 <w:noProof/>
                 <w:webHidden/>
               </w:rPr>
@@ -2873,6 +2805,7 @@
             </w:r>
             <w:r>
               <w:rPr>
+                <w:rFonts w:asciiTheme="majorHAnsi" w:hAnsiTheme="majorHAnsi" w:cstheme="majorHAnsi"/>
                 <w:noProof/>
                 <w:webHidden/>
               </w:rPr>
@@ -2888,7 +2821,104 @@
               <w:tab w:val="right" w:leader="dot" w:pos="9350"/>
             </w:tabs>
             <w:rPr>
-              <w:rFonts w:asciiTheme="minorHAnsi" w:eastAsiaTheme="minorEastAsia" w:hAnsiTheme="minorHAnsi" w:cstheme="minorBidi"/>
+              <w:rFonts w:asciiTheme="majorHAnsi" w:eastAsiaTheme="minorEastAsia" w:hAnsiTheme="majorHAnsi" w:cstheme="majorHAnsi"/>
+              <w:noProof/>
+              <w:lang w:val="en-US" w:eastAsia="zh-CN"/>
+            </w:rPr>
+          </w:pPr>
+          <w:hyperlink w:anchor="_Toc376514579" w:history="1">
+            <w:r>
+              <w:rPr>
+                <w:rStyle w:val="Hyperlink"/>
+                <w:rFonts w:asciiTheme="majorHAnsi" w:hAnsiTheme="majorHAnsi" w:cstheme="majorHAnsi"/>
+                <w:smallCaps/>
+                <w:noProof/>
+              </w:rPr>
+              <w:t>2.6.</w:t>
+            </w:r>
+            <w:r>
+              <w:rPr>
+                <w:rFonts w:asciiTheme="majorHAnsi" w:eastAsiaTheme="minorEastAsia" w:hAnsiTheme="majorHAnsi" w:cstheme="majorHAnsi"/>
+                <w:noProof/>
+                <w:lang w:val="en-US" w:eastAsia="zh-CN"/>
+              </w:rPr>
+              <w:tab/>
+            </w:r>
+            <w:r>
+              <w:rPr>
+                <w:rStyle w:val="Hyperlink"/>
+                <w:rFonts w:asciiTheme="majorHAnsi" w:hAnsiTheme="majorHAnsi" w:cstheme="majorHAnsi"/>
+                <w:smallCaps/>
+                <w:noProof/>
+              </w:rPr>
+              <w:t>Audit Team</w:t>
+            </w:r>
+            <w:r>
+              <w:rPr>
+                <w:rFonts w:asciiTheme="majorHAnsi" w:hAnsiTheme="majorHAnsi" w:cstheme="majorHAnsi"/>
+                <w:noProof/>
+                <w:webHidden/>
+              </w:rPr>
+              <w:tab/>
+            </w:r>
+            <w:r>
+              <w:rPr>
+                <w:rFonts w:asciiTheme="majorHAnsi" w:hAnsiTheme="majorHAnsi" w:cstheme="majorHAnsi"/>
+                <w:noProof/>
+                <w:webHidden/>
+              </w:rPr>
+              <w:fldChar w:fldCharType="begin"/>
+            </w:r>
+            <w:r>
+              <w:rPr>
+                <w:rFonts w:asciiTheme="majorHAnsi" w:hAnsiTheme="majorHAnsi" w:cstheme="majorHAnsi"/>
+                <w:noProof/>
+                <w:webHidden/>
+              </w:rPr>
+              <w:instrText xml:space="preserve"> PAGEREF _Toc376514579 \h </w:instrText>
+            </w:r>
+            <w:r>
+              <w:rPr>
+                <w:rFonts w:asciiTheme="majorHAnsi" w:hAnsiTheme="majorHAnsi" w:cstheme="majorHAnsi"/>
+                <w:noProof/>
+                <w:webHidden/>
+              </w:rPr>
+            </w:r>
+            <w:r>
+              <w:rPr>
+                <w:rFonts w:asciiTheme="majorHAnsi" w:hAnsiTheme="majorHAnsi" w:cstheme="majorHAnsi"/>
+                <w:noProof/>
+                <w:webHidden/>
+              </w:rPr>
+              <w:fldChar w:fldCharType="separate"/>
+            </w:r>
+            <w:r>
+              <w:rPr>
+                <w:rFonts w:asciiTheme="majorHAnsi" w:hAnsiTheme="majorHAnsi" w:cstheme="majorHAnsi"/>
+                <w:noProof/>
+                <w:webHidden/>
+              </w:rPr>
+              <w:t>4</w:t>
+            </w:r>
+            <w:r>
+              <w:rPr>
+                <w:rFonts w:asciiTheme="majorHAnsi" w:hAnsiTheme="majorHAnsi" w:cstheme="majorHAnsi"/>
+                <w:noProof/>
+                <w:webHidden/>
+              </w:rPr>
+              <w:fldChar w:fldCharType="end"/>
+            </w:r>
+          </w:hyperlink>
+        </w:p>
+        <w:p>
+          <w:pPr>
+            <w:pStyle w:val="TOC2"/>
+            <w:tabs>
+              <w:tab w:val="left" w:pos="880"/>
+              <w:tab w:val="right" w:leader="dot" w:pos="9350"/>
+            </w:tabs>
+            <w:rPr>
+              <w:rFonts w:asciiTheme="majorHAnsi" w:eastAsiaTheme="minorEastAsia" w:hAnsiTheme="majorHAnsi" w:cstheme="majorHAnsi"/>
               <w:noProof/>
               <w:lang w:val="en-US" w:eastAsia="zh-CN"/>
             </w:rPr>
@@ -2897,7 +2927,7 @@
             <w:r>
               <w:rPr>
                 <w:rStyle w:val="Hyperlink"/>
-                <w:rFonts w:cstheme="majorHAnsi"/>
+                <w:rFonts w:asciiTheme="majorHAnsi" w:hAnsiTheme="majorHAnsi" w:cstheme="majorHAnsi"/>
                 <w:smallCaps/>
                 <w:noProof/>
               </w:rPr>
@@ -2905,7 +2935,7 @@
             </w:r>
             <w:r>
               <w:rPr>
-                <w:rFonts w:asciiTheme="minorHAnsi" w:eastAsiaTheme="minorEastAsia" w:hAnsiTheme="minorHAnsi" w:cstheme="minorBidi"/>
+                <w:rFonts w:asciiTheme="majorHAnsi" w:eastAsiaTheme="minorEastAsia" w:hAnsiTheme="majorHAnsi" w:cstheme="majorHAnsi"/>
                 <w:noProof/>
                 <w:lang w:val="en-US" w:eastAsia="zh-CN"/>
               </w:rPr>
@@ -2914,7 +2944,7 @@
             <w:r>
               <w:rPr>
                 <w:rStyle w:val="Hyperlink"/>
-                <w:rFonts w:cstheme="majorHAnsi"/>
+                <w:rFonts w:asciiTheme="majorHAnsi" w:hAnsiTheme="majorHAnsi" w:cstheme="majorHAnsi"/>
                 <w:smallCaps/>
                 <w:noProof/>
               </w:rPr>
@@ -2922,6 +2952,7 @@
             </w:r>
             <w:r>
               <w:rPr>
+                <w:rFonts w:asciiTheme="majorHAnsi" w:hAnsiTheme="majorHAnsi" w:cstheme="majorHAnsi"/>
                 <w:noProof/>
                 <w:webHidden/>
               </w:rPr>
@@ -2929,6 +2960,7 @@
             </w:r>
             <w:r>
               <w:rPr>
+                <w:rFonts w:asciiTheme="majorHAnsi" w:hAnsiTheme="majorHAnsi" w:cstheme="majorHAnsi"/>
                 <w:noProof/>
                 <w:webHidden/>
               </w:rPr>
@@ -2936,6 +2968,7 @@
             </w:r>
             <w:r>
               <w:rPr>
+                <w:rFonts w:asciiTheme="majorHAnsi" w:hAnsiTheme="majorHAnsi" w:cstheme="majorHAnsi"/>
                 <w:noProof/>
                 <w:webHidden/>
               </w:rPr>
@@ -2943,12 +2976,14 @@
             </w:r>
             <w:r>
               <w:rPr>
+                <w:rFonts w:asciiTheme="majorHAnsi" w:hAnsiTheme="majorHAnsi" w:cstheme="majorHAnsi"/>
                 <w:noProof/>
                 <w:webHidden/>
               </w:rPr>
             </w:r>
             <w:r>
               <w:rPr>
+                <w:rFonts w:asciiTheme="majorHAnsi" w:hAnsiTheme="majorHAnsi" w:cstheme="majorHAnsi"/>
                 <w:noProof/>
                 <w:webHidden/>
               </w:rPr>
@@ -2956,6 +2991,7 @@
             </w:r>
             <w:r>
               <w:rPr>
+                <w:rFonts w:asciiTheme="majorHAnsi" w:hAnsiTheme="majorHAnsi" w:cstheme="majorHAnsi"/>
                 <w:noProof/>
                 <w:webHidden/>
               </w:rPr>
@@ -2963,6 +2999,7 @@
             </w:r>
             <w:r>
               <w:rPr>
+                <w:rFonts w:asciiTheme="majorHAnsi" w:hAnsiTheme="majorHAnsi" w:cstheme="majorHAnsi"/>
                 <w:noProof/>
                 <w:webHidden/>
               </w:rPr>
@@ -3044,8 +3081,8 @@
         <w:lastRenderedPageBreak/>
         <w:t>OVERVIEW</w:t>
       </w:r>
+      <w:bookmarkEnd w:id="2"/>
       <w:bookmarkEnd w:id="1"/>
-      <w:bookmarkEnd w:id="0"/>
       <w:bookmarkEnd w:id="4"/>
       <w:bookmarkEnd w:id="5"/>
       <w:bookmarkEnd w:id="6"/>
@@ -3088,90 +3125,15 @@
       <w:pPr>
         <w:pStyle w:val="BodyText"/>
         <w:ind w:left="720"/>
+        <w:rPr>
+          <w:rFonts w:asciiTheme="majorHAnsi" w:hAnsiTheme="majorHAnsi" w:cstheme="majorHAnsi"/>
+        </w:rPr>
       </w:pPr>
       <w:r>
-        <w:t>This Configuration Manage</w:t>
-      </w:r>
-      <w:r>
-        <w:t>ment</w:t>
-      </w:r>
-      <w:r>
-        <w:t xml:space="preserve"> activity involves auditing the Configuration Item (CI) performance against its approved configuration documentation </w:t>
-      </w:r>
-      <w:r>
-        <w:t xml:space="preserve">to </w:t>
-      </w:r>
-      <w:r>
-        <w:t xml:space="preserve">verify the customer's functional requirements.  In addition, </w:t>
-      </w:r>
-      <w:r>
-        <w:t>the P</w:t>
-      </w:r>
-      <w:r>
-        <w:t xml:space="preserve">roject Configuration Manager audits </w:t>
-      </w:r>
-      <w:r>
-        <w:t xml:space="preserve">the </w:t>
-      </w:r>
-      <w:r>
-        <w:t xml:space="preserve">production </w:t>
-      </w:r>
-      <w:r>
-        <w:t>software</w:t>
-      </w:r>
-      <w:r>
-        <w:t xml:space="preserve"> comparing it to the </w:t>
-      </w:r>
-      <w:r>
-        <w:t>software</w:t>
-      </w:r>
-      <w:r>
-        <w:t xml:space="preserve"> contained in the project's Configuration Management Library.</w:t>
-      </w:r>
-      <w:r>
-        <w:t xml:space="preserve"> </w:t>
-      </w:r>
-      <w:r>
-        <w:t xml:space="preserve"> </w:t>
-      </w:r>
-      <w:r>
-        <w:t xml:space="preserve">The </w:t>
-      </w:r>
-      <w:r>
-        <w:t>Functional Configuration Audit</w:t>
-      </w:r>
-      <w:r>
-        <w:t xml:space="preserve"> </w:t>
-      </w:r>
-      <w:r>
-        <w:t>(</w:t>
-      </w:r>
-      <w:r>
-        <w:t>FCA</w:t>
-      </w:r>
-      <w:r>
-        <w:t>)</w:t>
-      </w:r>
-      <w:r>
-        <w:t xml:space="preserve"> should occur at least once for new development but may be held more frequently as </w:t>
-      </w:r>
-      <w:r>
-        <w:t>determined</w:t>
-      </w:r>
-      <w:r>
-        <w:t xml:space="preserve"> by </w:t>
-      </w:r>
-      <w:r>
-        <w:t xml:space="preserve">the project </w:t>
-      </w:r>
-      <w:r>
-        <w:t>manage</w:t>
-      </w:r>
-      <w:r>
-        <w:t>r</w:t>
-      </w:r>
-      <w:r>
-        <w:t>.</w:t>
+        <w:rPr>
+          <w:rFonts w:asciiTheme="majorHAnsi" w:hAnsiTheme="majorHAnsi" w:cstheme="majorHAnsi"/>
+        </w:rPr>
+        <w:t>This Configuration Management activity involves auditing the Configuration Item (CI) performance against its approved configuration documentation to verify the customer's functional requirements.  In addition, the Project Configuration Manager audits the production software comparing it to the software contained in the project's Configuration Management Library.  The Functional Configuration Audit (FCA) should occur at least once for new development but may be held more frequently as determined by the project manager.</w:t>
       </w:r>
     </w:p>
     <w:p>
@@ -3212,8 +3174,14 @@
       <w:pPr>
         <w:spacing w:after="120"/>
         <w:ind w:left="720"/>
+        <w:rPr>
+          <w:rFonts w:asciiTheme="majorHAnsi" w:hAnsiTheme="majorHAnsi" w:cstheme="majorHAnsi"/>
+        </w:rPr>
       </w:pPr>
       <w:r>
+        <w:rPr>
+          <w:rFonts w:asciiTheme="majorHAnsi" w:hAnsiTheme="majorHAnsi" w:cstheme="majorHAnsi"/>
+        </w:rPr>
         <w:t>Complete the following before beginning this procedure:</w:t>
       </w:r>
     </w:p>
@@ -3226,10 +3194,16 @@
         </w:numPr>
         <w:spacing w:line="240" w:lineRule="auto"/>
         <w:ind w:left="1656"/>
+        <w:rPr>
+          <w:rFonts w:asciiTheme="majorHAnsi" w:hAnsiTheme="majorHAnsi" w:cstheme="majorHAnsi"/>
+        </w:rPr>
       </w:pPr>
       <w:bookmarkStart w:id="9" w:name="Entry_1"/>
       <w:bookmarkEnd w:id="9"/>
       <w:r>
+        <w:rPr>
+          <w:rFonts w:asciiTheme="majorHAnsi" w:hAnsiTheme="majorHAnsi" w:cstheme="majorHAnsi"/>
+        </w:rPr>
         <w:t>Work Products in the Product Baseline</w:t>
       </w:r>
     </w:p>
@@ -3242,13 +3216,22 @@
         </w:numPr>
         <w:spacing w:line="240" w:lineRule="auto"/>
         <w:ind w:left="1656"/>
+        <w:rPr>
+          <w:rFonts w:asciiTheme="majorHAnsi" w:hAnsiTheme="majorHAnsi" w:cstheme="majorHAnsi"/>
+        </w:rPr>
       </w:pPr>
       <w:bookmarkStart w:id="10" w:name="Entry_2"/>
       <w:bookmarkEnd w:id="10"/>
       <w:r>
+        <w:rPr>
+          <w:rFonts w:asciiTheme="majorHAnsi" w:hAnsiTheme="majorHAnsi" w:cstheme="majorHAnsi"/>
+        </w:rPr>
         <w:t>Project Configuration Management Plan (CMP)</w:t>
       </w:r>
       <w:r>
+        <w:rPr>
+          <w:rFonts w:asciiTheme="majorHAnsi" w:hAnsiTheme="majorHAnsi" w:cstheme="majorHAnsi"/>
+        </w:rPr>
         <w:tab/>
       </w:r>
     </w:p>
@@ -3287,6 +3270,9 @@
       <w:pPr>
         <w:pStyle w:val="BodyText"/>
         <w:ind w:left="720"/>
+        <w:rPr>
+          <w:rFonts w:asciiTheme="majorHAnsi" w:hAnsiTheme="majorHAnsi" w:cstheme="majorHAnsi"/>
+        </w:rPr>
       </w:pPr>
       <w:bookmarkStart w:id="12" w:name="_Toc368055104"/>
       <w:bookmarkStart w:id="13" w:name="_Toc371593896"/>
@@ -3295,6 +3281,9 @@
       <w:bookmarkStart w:id="16" w:name="_Toc376188574"/>
       <w:bookmarkStart w:id="17" w:name="_Toc376188607"/>
       <w:r>
+        <w:rPr>
+          <w:rFonts w:asciiTheme="majorHAnsi" w:hAnsiTheme="majorHAnsi" w:cstheme="majorHAnsi"/>
+        </w:rPr>
         <w:t>The following are a result of completing this procedure:</w:t>
       </w:r>
     </w:p>
@@ -3307,10 +3296,16 @@
         </w:numPr>
         <w:spacing w:line="240" w:lineRule="auto"/>
         <w:ind w:left="1656"/>
+        <w:rPr>
+          <w:rFonts w:asciiTheme="majorHAnsi" w:hAnsiTheme="majorHAnsi" w:cstheme="majorHAnsi"/>
+        </w:rPr>
       </w:pPr>
       <w:bookmarkStart w:id="18" w:name="Exit_1"/>
       <w:bookmarkEnd w:id="18"/>
       <w:r>
+        <w:rPr>
+          <w:rFonts w:asciiTheme="majorHAnsi" w:hAnsiTheme="majorHAnsi" w:cstheme="majorHAnsi"/>
+        </w:rPr>
         <w:t>Compiled and signed FCA checklist and support material</w:t>
       </w:r>
       <w:bookmarkStart w:id="19" w:name="Exit_2"/>
@@ -3344,7 +3339,7 @@
         </w:rPr>
         <w:t>PROCEDURE STEPS</w:t>
       </w:r>
-      <w:bookmarkEnd w:id="2"/>
+      <w:bookmarkEnd w:id="3"/>
       <w:bookmarkEnd w:id="12"/>
       <w:bookmarkEnd w:id="13"/>
       <w:bookmarkEnd w:id="14"/>
@@ -3382,9 +3377,47 @@
           <w:szCs w:val="32"/>
           <w:u w:val="none"/>
         </w:rPr>
-        <w:t>P</w:t>
+        <w:t>Prepare for the Technical Review</w:t>
+      </w:r>
+      <w:bookmarkEnd w:id="22"/>
+    </w:p>
+    <w:p>
+      <w:pPr>
+        <w:ind w:left="720"/>
+        <w:rPr>
+          <w:rFonts w:asciiTheme="majorHAnsi" w:hAnsiTheme="majorHAnsi" w:cstheme="majorHAnsi"/>
+        </w:rPr>
+      </w:pPr>
+      <w:r>
+        <w:rPr>
+          <w:rFonts w:asciiTheme="majorHAnsi" w:hAnsiTheme="majorHAnsi" w:cstheme="majorHAnsi"/>
+        </w:rPr>
+        <w:t xml:space="preserve">Prepare for the technical review using </w:t>
       </w:r>
       <w:r>
+        <w:rPr>
+          <w:rFonts w:asciiTheme="majorHAnsi" w:hAnsiTheme="majorHAnsi" w:cstheme="majorHAnsi"/>
+          <w:b/>
+          <w:sz w:val="24"/>
+          <w:szCs w:val="24"/>
+        </w:rPr>
+        <w:t>Plan the Technical Review Procedure</w:t>
+      </w:r>
+      <w:r>
+        <w:rPr>
+          <w:rFonts w:asciiTheme="majorHAnsi" w:hAnsiTheme="majorHAnsi" w:cstheme="majorHAnsi"/>
+        </w:rPr>
+        <w:t>.</w:t>
+      </w:r>
+    </w:p>
+    <w:p>
+      <w:pPr>
+        <w:pStyle w:val="Heading2"/>
+        <w:numPr>
+          <w:ilvl w:val="1"/>
+          <w:numId w:val="3"/>
+        </w:numPr>
+        <w:ind w:left="630" w:hanging="450"/>
         <w:rPr>
           <w:rStyle w:val="SubtleReference"/>
           <w:rFonts w:cstheme="majorHAnsi"/>
@@ -3393,46 +3426,54 @@
           <w:szCs w:val="32"/>
           <w:u w:val="none"/>
         </w:rPr>
-        <w:t>repare for the Technical Review</w:t>
+      </w:pPr>
+      <w:bookmarkStart w:id="23" w:name="_Toc376514575"/>
+      <w:r>
+        <w:rPr>
+          <w:rStyle w:val="SubtleReference"/>
+          <w:rFonts w:cstheme="majorHAnsi"/>
+          <w:color w:val="1F3864" w:themeColor="accent5" w:themeShade="80"/>
+          <w:sz w:val="32"/>
+          <w:szCs w:val="32"/>
+          <w:u w:val="none"/>
+        </w:rPr>
+        <w:t>Project Manager</w:t>
       </w:r>
-      <w:bookmarkEnd w:id="22"/>
+      <w:bookmarkEnd w:id="23"/>
     </w:p>
     <w:p>
       <w:pPr>
         <w:ind w:left="720"/>
+        <w:rPr>
+          <w:rFonts w:asciiTheme="majorHAnsi" w:hAnsiTheme="majorHAnsi" w:cstheme="majorHAnsi"/>
+          <w:b/>
+        </w:rPr>
       </w:pPr>
       <w:r>
-        <w:t xml:space="preserve">Prepare for the technical review using </w:t>
+        <w:rPr>
+          <w:rFonts w:asciiTheme="majorHAnsi" w:hAnsiTheme="majorHAnsi" w:cstheme="majorHAnsi"/>
+          <w:b/>
+        </w:rPr>
+        <w:t>Plan Configuration Audits.</w:t>
       </w:r>
+    </w:p>
+    <w:p>
+      <w:pPr>
+        <w:numPr>
+          <w:ilvl w:val="0"/>
+          <w:numId w:val="36"/>
+        </w:numPr>
+        <w:spacing w:after="0" w:line="240" w:lineRule="auto"/>
+        <w:ind w:left="1656"/>
+        <w:rPr>
+          <w:rFonts w:asciiTheme="majorHAnsi" w:hAnsiTheme="majorHAnsi" w:cstheme="majorHAnsi"/>
+        </w:rPr>
+      </w:pPr>
       <w:r>
         <w:rPr>
-          <w:rFonts w:ascii="Times New Roman" w:hAnsi="Times New Roman"/>
-          <w:b/>
-          <w:sz w:val="24"/>
-          <w:szCs w:val="24"/>
-        </w:rPr>
-        <w:t>Plan the Technical R</w:t>
-      </w:r>
-      <w:r>
-        <w:rPr>
-          <w:rFonts w:ascii="Times New Roman" w:hAnsi="Times New Roman"/>
-          <w:b/>
-          <w:sz w:val="24"/>
-          <w:szCs w:val="24"/>
-        </w:rPr>
-        <w:t>e</w:t>
-      </w:r>
-      <w:r>
-        <w:rPr>
-          <w:rFonts w:ascii="Times New Roman" w:hAnsi="Times New Roman"/>
-          <w:b/>
-          <w:sz w:val="24"/>
-          <w:szCs w:val="24"/>
-        </w:rPr>
-        <w:t>view Procedure</w:t>
-      </w:r>
-      <w:r>
-        <w:t>.</w:t>
+          <w:rFonts w:asciiTheme="majorHAnsi" w:hAnsiTheme="majorHAnsi" w:cstheme="majorHAnsi"/>
+        </w:rPr>
+        <w:t>Notify the Project Configuration Manager of upcoming FCA reviews.  Select the audit team members.  The audit team must include the Project Configuration Manager, Project Manager, and customer representative.  Other stakeholders may also serve as members of the audit team.</w:t>
       </w:r>
     </w:p>
     <w:p>
@@ -3452,7 +3493,9 @@
           <w:u w:val="none"/>
         </w:rPr>
       </w:pPr>
-      <w:bookmarkStart w:id="23" w:name="_Toc376514575"/>
+      <w:bookmarkStart w:id="24" w:name="Step_2"/>
+      <w:bookmarkStart w:id="25" w:name="_Toc376514576"/>
+      <w:bookmarkEnd w:id="24"/>
       <w:r>
         <w:rPr>
           <w:rStyle w:val="SubtleReference"/>
@@ -3462,22 +3505,39 @@
           <w:szCs w:val="32"/>
           <w:u w:val="none"/>
         </w:rPr>
-        <w:t>Project Manager</w:t>
+        <w:t>Project Configuration Manager</w:t>
       </w:r>
-      <w:bookmarkEnd w:id="23"/>
+      <w:bookmarkEnd w:id="25"/>
     </w:p>
     <w:p>
       <w:pPr>
         <w:ind w:left="720"/>
         <w:rPr>
+          <w:rFonts w:asciiTheme="majorHAnsi" w:hAnsiTheme="majorHAnsi" w:cstheme="majorHAnsi"/>
           <w:b/>
         </w:rPr>
       </w:pPr>
       <w:r>
         <w:rPr>
+          <w:rFonts w:asciiTheme="majorHAnsi" w:hAnsiTheme="majorHAnsi" w:cstheme="majorHAnsi"/>
           <w:b/>
         </w:rPr>
-        <w:t>Plan Configuration Audits.</w:t>
+        <w:t>Gather audit review materials.</w:t>
+      </w:r>
+    </w:p>
+    <w:p>
+      <w:pPr>
+        <w:pStyle w:val="BodyText"/>
+        <w:ind w:left="720"/>
+        <w:rPr>
+          <w:rFonts w:asciiTheme="majorHAnsi" w:hAnsiTheme="majorHAnsi" w:cstheme="majorHAnsi"/>
+        </w:rPr>
+      </w:pPr>
+      <w:r>
+        <w:rPr>
+          <w:rFonts w:asciiTheme="majorHAnsi" w:hAnsiTheme="majorHAnsi" w:cstheme="majorHAnsi"/>
+        </w:rPr>
+        <w:t xml:space="preserve">The FCA should occur at least once, as a minimum, for new development but may be held more frequently as deemed necessary by project management.  Distribute the work products, facilitate the FCA for the assigned projects and perform the following in preparing for the audit:      </w:t>
       </w:r>
     </w:p>
     <w:p>
@@ -3487,16 +3547,60 @@
           <w:numId w:val="36"/>
         </w:numPr>
         <w:spacing w:after="0" w:line="240" w:lineRule="auto"/>
-        <w:ind w:left="1656"/>
+        <w:ind w:left="1296"/>
+        <w:rPr>
+          <w:rFonts w:asciiTheme="majorHAnsi" w:hAnsiTheme="majorHAnsi" w:cstheme="majorHAnsi"/>
+        </w:rPr>
       </w:pPr>
       <w:r>
-        <w:t xml:space="preserve">Notify the </w:t>
+        <w:rPr>
+          <w:rFonts w:asciiTheme="majorHAnsi" w:hAnsiTheme="majorHAnsi" w:cstheme="majorHAnsi"/>
+        </w:rPr>
+        <w:t>Gather all applicable material for review.</w:t>
       </w:r>
+    </w:p>
+    <w:p>
+      <w:pPr>
+        <w:ind w:left="1296"/>
+        <w:rPr>
+          <w:rFonts w:asciiTheme="majorHAnsi" w:hAnsiTheme="majorHAnsi" w:cstheme="majorHAnsi"/>
+        </w:rPr>
+      </w:pPr>
+    </w:p>
+    <w:p>
+      <w:pPr>
+        <w:numPr>
+          <w:ilvl w:val="0"/>
+          <w:numId w:val="36"/>
+        </w:numPr>
+        <w:spacing w:after="0" w:line="240" w:lineRule="auto"/>
+        <w:ind w:left="1296"/>
+        <w:rPr>
+          <w:rFonts w:asciiTheme="majorHAnsi" w:hAnsiTheme="majorHAnsi" w:cstheme="majorHAnsi"/>
+        </w:rPr>
+      </w:pPr>
       <w:r>
-        <w:t>Project Config</w:t>
+        <w:rPr>
+          <w:rFonts w:asciiTheme="majorHAnsi" w:hAnsiTheme="majorHAnsi" w:cstheme="majorHAnsi"/>
+        </w:rPr>
+        <w:lastRenderedPageBreak/>
+        <w:t>Prepare audit checklists using FCA Checkl</w:t>
       </w:r>
+      <w:bookmarkStart w:id="26" w:name="_Hlt181418864"/>
+      <w:bookmarkStart w:id="27" w:name="_Hlt181418865"/>
       <w:r>
-        <w:t>uration Manager of upcoming FCA reviews.  Select the audit team members.  The audit team must include the Project Configuration Manager, Project Manager, and customer representative.  Other stakeholders may also serve as members of the audit team.</w:t>
+        <w:rPr>
+          <w:rFonts w:asciiTheme="majorHAnsi" w:hAnsiTheme="majorHAnsi" w:cstheme="majorHAnsi"/>
+        </w:rPr>
+        <w:t>i</w:t>
+      </w:r>
+      <w:bookmarkEnd w:id="26"/>
+      <w:bookmarkEnd w:id="27"/>
+      <w:r>
+        <w:rPr>
+          <w:rFonts w:asciiTheme="majorHAnsi" w:hAnsiTheme="majorHAnsi" w:cstheme="majorHAnsi"/>
+        </w:rPr>
+        <w:t>st.  Refer to MIL-HDBK-61A CM Guidance.</w:t>
       </w:r>
     </w:p>
     <w:p>
@@ -3516,9 +3620,9 @@
           <w:u w:val="none"/>
         </w:rPr>
       </w:pPr>
-      <w:bookmarkStart w:id="24" w:name="Step_2"/>
-      <w:bookmarkStart w:id="25" w:name="_Toc376514576"/>
-      <w:bookmarkEnd w:id="24"/>
+      <w:bookmarkStart w:id="28" w:name="Step_3"/>
+      <w:bookmarkStart w:id="29" w:name="_Toc376514577"/>
+      <w:bookmarkEnd w:id="28"/>
       <w:r>
         <w:rPr>
           <w:rStyle w:val="SubtleReference"/>
@@ -3530,121 +3634,132 @@
         </w:rPr>
         <w:t>Project Configuration Manager</w:t>
       </w:r>
-      <w:bookmarkEnd w:id="25"/>
+      <w:bookmarkEnd w:id="29"/>
     </w:p>
     <w:p>
       <w:pPr>
         <w:ind w:left="720"/>
         <w:rPr>
+          <w:rFonts w:asciiTheme="majorHAnsi" w:hAnsiTheme="majorHAnsi" w:cstheme="majorHAnsi"/>
           <w:b/>
         </w:rPr>
       </w:pPr>
       <w:r>
         <w:rPr>
+          <w:rFonts w:asciiTheme="majorHAnsi" w:hAnsiTheme="majorHAnsi" w:cstheme="majorHAnsi"/>
           <w:b/>
         </w:rPr>
-        <w:t>Gather audit review materials.</w:t>
+        <w:t>Support audit.</w:t>
       </w:r>
     </w:p>
     <w:p>
       <w:pPr>
         <w:pStyle w:val="BodyText"/>
         <w:ind w:left="720"/>
+        <w:rPr>
+          <w:rFonts w:asciiTheme="majorHAnsi" w:hAnsiTheme="majorHAnsi" w:cstheme="majorHAnsi"/>
+        </w:rPr>
       </w:pPr>
       <w:r>
-        <w:t xml:space="preserve">The FCA should occur at least once, as a minimum, for new development but may be held more frequently as deemed necessary by project management.  Distribute the work products, facilitate the FCA for the assigned projects and </w:t>
-      </w:r>
-      <w:r>
-        <w:t>perform the following in preparing for the audit:</w:t>
-      </w:r>
-      <w:r>
-        <w:t xml:space="preserve">      </w:t>
+        <w:rPr>
+          <w:rFonts w:asciiTheme="majorHAnsi" w:hAnsiTheme="majorHAnsi" w:cstheme="majorHAnsi"/>
+        </w:rPr>
+        <w:t>Perform the following in support of the audit:</w:t>
       </w:r>
     </w:p>
     <w:p>
       <w:pPr>
         <w:numPr>
           <w:ilvl w:val="0"/>
-          <w:numId w:val="36"/>
+          <w:numId w:val="37"/>
         </w:numPr>
         <w:spacing w:after="0" w:line="240" w:lineRule="auto"/>
-        <w:ind w:left="1296"/>
+        <w:ind w:left="1656"/>
+        <w:rPr>
+          <w:rFonts w:asciiTheme="majorHAnsi" w:hAnsiTheme="majorHAnsi" w:cstheme="majorHAnsi"/>
+        </w:rPr>
       </w:pPr>
       <w:r>
-        <w:t xml:space="preserve">Gather all applicable material </w:t>
-      </w:r>
-      <w:r>
-        <w:t>for review</w:t>
-      </w:r>
-      <w:r>
-        <w:t>.</w:t>
+        <w:rPr>
+          <w:rFonts w:asciiTheme="majorHAnsi" w:hAnsiTheme="majorHAnsi" w:cstheme="majorHAnsi"/>
+        </w:rPr>
+        <w:t>Ensure audit team members are aware of their responsibilities.</w:t>
       </w:r>
     </w:p>
     <w:p>
       <w:pPr>
-        <w:ind w:left="1296"/>
-      </w:pPr>
+        <w:numPr>
+          <w:ilvl w:val="0"/>
+          <w:numId w:val="37"/>
+        </w:numPr>
+        <w:spacing w:after="0" w:line="240" w:lineRule="auto"/>
+        <w:ind w:left="1656"/>
+        <w:rPr>
+          <w:rFonts w:asciiTheme="majorHAnsi" w:hAnsiTheme="majorHAnsi" w:cstheme="majorHAnsi"/>
+        </w:rPr>
+      </w:pPr>
+      <w:r>
+        <w:rPr>
+          <w:rFonts w:asciiTheme="majorHAnsi" w:hAnsiTheme="majorHAnsi" w:cstheme="majorHAnsi"/>
+        </w:rPr>
+        <w:t>Coordinate the FCA activities on the formal audit agenda.</w:t>
+      </w:r>
     </w:p>
     <w:p>
       <w:pPr>
         <w:numPr>
           <w:ilvl w:val="0"/>
-          <w:numId w:val="36"/>
+          <w:numId w:val="37"/>
         </w:numPr>
         <w:spacing w:after="0" w:line="240" w:lineRule="auto"/>
-        <w:ind w:left="1296"/>
+        <w:ind w:left="1656"/>
+        <w:rPr>
+          <w:rFonts w:asciiTheme="majorHAnsi" w:hAnsiTheme="majorHAnsi" w:cstheme="majorHAnsi"/>
+        </w:rPr>
       </w:pPr>
       <w:r>
-        <w:t>Prepare audit checklist</w:t>
+        <w:rPr>
+          <w:rFonts w:asciiTheme="majorHAnsi" w:hAnsiTheme="majorHAnsi" w:cstheme="majorHAnsi"/>
+        </w:rPr>
+        <w:t>Gather all audit interim and finalized checklists at the end of the day for audits that cover more than one day.</w:t>
       </w:r>
+    </w:p>
+    <w:p>
+      <w:pPr>
+        <w:numPr>
+          <w:ilvl w:val="0"/>
+          <w:numId w:val="37"/>
+        </w:numPr>
+        <w:spacing w:after="0" w:line="240" w:lineRule="auto"/>
+        <w:ind w:left="1656"/>
+        <w:rPr>
+          <w:rFonts w:asciiTheme="majorHAnsi" w:hAnsiTheme="majorHAnsi" w:cstheme="majorHAnsi"/>
+        </w:rPr>
+      </w:pPr>
       <w:r>
-        <w:t>s</w:t>
+        <w:rPr>
+          <w:rFonts w:asciiTheme="majorHAnsi" w:hAnsiTheme="majorHAnsi" w:cstheme="majorHAnsi"/>
+        </w:rPr>
+        <w:t>Review audit status with the audit team at the end and beginning of each day when audit covers more than one day.</w:t>
       </w:r>
+    </w:p>
+    <w:p>
+      <w:pPr>
+        <w:numPr>
+          <w:ilvl w:val="0"/>
+          <w:numId w:val="37"/>
+        </w:numPr>
+        <w:spacing w:after="0" w:line="240" w:lineRule="auto"/>
+        <w:ind w:left="1656"/>
+        <w:rPr>
+          <w:rFonts w:asciiTheme="majorHAnsi" w:hAnsiTheme="majorHAnsi" w:cstheme="majorHAnsi"/>
+        </w:rPr>
+      </w:pPr>
       <w:r>
-        <w:t xml:space="preserve"> using </w:t>
-      </w:r>
-      <w:r>
-        <w:t>FCA C</w:t>
-      </w:r>
-      <w:r>
-        <w:t>h</w:t>
-      </w:r>
-      <w:r>
-        <w:t>eckl</w:t>
-      </w:r>
-      <w:bookmarkStart w:id="26" w:name="_Hlt181418864"/>
-      <w:bookmarkStart w:id="27" w:name="_Hlt181418865"/>
-      <w:r>
-        <w:t>i</w:t>
-      </w:r>
-      <w:bookmarkEnd w:id="26"/>
-      <w:bookmarkEnd w:id="27"/>
-      <w:r>
-        <w:t>st</w:t>
-      </w:r>
-      <w:r>
-        <w:t xml:space="preserve">.  </w:t>
-      </w:r>
-      <w:r>
-        <w:t xml:space="preserve">Refer to </w:t>
-      </w:r>
-      <w:r>
-        <w:t>MIL-H</w:t>
-      </w:r>
-      <w:r>
-        <w:t>D</w:t>
-      </w:r>
-      <w:r>
-        <w:t>BK-61A CM Guid</w:t>
-      </w:r>
-      <w:r>
-        <w:t>a</w:t>
-      </w:r>
-      <w:r>
-        <w:t>nce</w:t>
-      </w:r>
-      <w:r>
-        <w:t>.</w:t>
+        <w:rPr>
+          <w:rFonts w:asciiTheme="majorHAnsi" w:hAnsiTheme="majorHAnsi" w:cstheme="majorHAnsi"/>
+        </w:rPr>
+        <w:t>Consolidate audit results upon completion of the audit.</w:t>
       </w:r>
     </w:p>
     <w:p>
@@ -3664,9 +3779,9 @@
           <w:u w:val="none"/>
         </w:rPr>
       </w:pPr>
-      <w:bookmarkStart w:id="28" w:name="Step_3"/>
-      <w:bookmarkStart w:id="29" w:name="_Toc376514577"/>
-      <w:bookmarkEnd w:id="28"/>
+      <w:bookmarkStart w:id="30" w:name="Step_4"/>
+      <w:bookmarkStart w:id="31" w:name="_Toc376514578"/>
+      <w:bookmarkEnd w:id="30"/>
       <w:r>
         <w:rPr>
           <w:rStyle w:val="SubtleReference"/>
@@ -3676,8 +3791,9 @@
           <w:szCs w:val="32"/>
           <w:u w:val="none"/>
         </w:rPr>
-        <w:t>Project Configuration Ma</w:t>
+        <w:t>Project Manager</w:t>
       </w:r>
+      <w:bookmarkEnd w:id="31"/>
       <w:r>
         <w:rPr>
           <w:rStyle w:val="SubtleReference"/>
@@ -3687,123 +3803,174 @@
           <w:szCs w:val="32"/>
           <w:u w:val="none"/>
         </w:rPr>
-        <w:t>nager</w:t>
-      </w:r>
-      <w:bookmarkEnd w:id="29"/>
-    </w:p>
-    <w:p>
-      <w:pPr>
-        <w:ind w:left="720"/>
-        <w:rPr>
-          <w:b/>
-        </w:rPr>
-      </w:pPr>
-      <w:r>
-        <w:rPr>
-          <w:b/>
-        </w:rPr>
-        <w:t>Support audit.</w:t>
+        <w:t xml:space="preserve"> </w:t>
       </w:r>
     </w:p>
     <w:p>
       <w:pPr>
-        <w:pStyle w:val="BodyText"/>
         <w:ind w:left="720"/>
+        <w:rPr>
+          <w:rFonts w:asciiTheme="majorHAnsi" w:hAnsiTheme="majorHAnsi" w:cstheme="majorHAnsi"/>
+          <w:b/>
+        </w:rPr>
       </w:pPr>
       <w:r>
-        <w:t>P</w:t>
-      </w:r>
-      <w:r>
-        <w:t>erform the following in support of the audit:</w:t>
+        <w:rPr>
+          <w:rFonts w:asciiTheme="majorHAnsi" w:hAnsiTheme="majorHAnsi" w:cstheme="majorHAnsi"/>
+          <w:b/>
+        </w:rPr>
+        <w:t>Ensure accomplishment of the FCA.</w:t>
       </w:r>
     </w:p>
     <w:p>
       <w:pPr>
-        <w:numPr>
-          <w:ilvl w:val="0"/>
-          <w:numId w:val="37"/>
-        </w:numPr>
-        <w:spacing w:after="0" w:line="240" w:lineRule="auto"/>
-        <w:ind w:left="1656"/>
+        <w:pStyle w:val="BodyText"/>
+        <w:ind w:left="720"/>
+        <w:rPr>
+          <w:rFonts w:asciiTheme="majorHAnsi" w:hAnsiTheme="majorHAnsi" w:cstheme="majorHAnsi"/>
+        </w:rPr>
       </w:pPr>
       <w:r>
-        <w:t>Ens</w:t>
-      </w:r>
-      <w:r>
-        <w:t>ure audit t</w:t>
-      </w:r>
-      <w:r>
-        <w:t>eam members are aware of their responsibilities.</w:t>
+        <w:rPr>
+          <w:rFonts w:asciiTheme="majorHAnsi" w:hAnsiTheme="majorHAnsi" w:cstheme="majorHAnsi"/>
+        </w:rPr>
+        <w:t>Ensure that the audit team accomplishes the following audits and procedures to verify that the performance of each CI complies with approved documented requirements.  The FCA should be conducted after Test Readiness Review I (TRR I), and just prior to the Operational Test Readiness Review (OTRR).  To conduct an FCA, the following inputs are required:</w:t>
       </w:r>
     </w:p>
     <w:p>
       <w:pPr>
-        <w:numPr>
-          <w:ilvl w:val="0"/>
-          <w:numId w:val="37"/>
-        </w:numPr>
+        <w:pStyle w:val="ListBullet2"/>
         <w:spacing w:after="0" w:line="240" w:lineRule="auto"/>
         <w:ind w:left="1656"/>
+        <w:contextualSpacing w:val="0"/>
+        <w:rPr>
+          <w:rFonts w:asciiTheme="majorHAnsi" w:hAnsiTheme="majorHAnsi" w:cstheme="majorHAnsi"/>
+        </w:rPr>
       </w:pPr>
       <w:r>
-        <w:t xml:space="preserve">Coordinate the FCA </w:t>
-      </w:r>
-      <w:r>
-        <w:t>activities on the formal audit agenda.</w:t>
+        <w:rPr>
+          <w:rFonts w:asciiTheme="majorHAnsi" w:hAnsiTheme="majorHAnsi" w:cstheme="majorHAnsi"/>
+        </w:rPr>
+        <w:t>Functional requirements document such as the Software Requirement Specification or General Requirements Specification</w:t>
       </w:r>
     </w:p>
     <w:p>
       <w:pPr>
-        <w:numPr>
-          <w:ilvl w:val="0"/>
-          <w:numId w:val="37"/>
-        </w:numPr>
+        <w:pStyle w:val="ListBullet2"/>
         <w:spacing w:after="0" w:line="240" w:lineRule="auto"/>
         <w:ind w:left="1656"/>
+        <w:contextualSpacing w:val="0"/>
+        <w:rPr>
+          <w:rFonts w:asciiTheme="majorHAnsi" w:hAnsiTheme="majorHAnsi" w:cstheme="majorHAnsi"/>
+        </w:rPr>
       </w:pPr>
       <w:r>
-        <w:t>Gather all audit interim</w:t>
-      </w:r>
-      <w:r>
-        <w:t xml:space="preserve"> and </w:t>
-      </w:r>
-      <w:r>
-        <w:t>finalized checklists at the end of the day for audits that cover more than one day.</w:t>
+        <w:rPr>
+          <w:rFonts w:asciiTheme="majorHAnsi" w:hAnsiTheme="majorHAnsi" w:cstheme="majorHAnsi"/>
+        </w:rPr>
+        <w:t>System design documents such as the Interface Requirement Agreements, Design Document, and the Database Specification, etc.</w:t>
       </w:r>
     </w:p>
     <w:p>
       <w:pPr>
-        <w:numPr>
-          <w:ilvl w:val="0"/>
-          <w:numId w:val="37"/>
-        </w:numPr>
+        <w:pStyle w:val="ListBullet2"/>
         <w:spacing w:after="0" w:line="240" w:lineRule="auto"/>
         <w:ind w:left="1656"/>
+        <w:contextualSpacing w:val="0"/>
+        <w:rPr>
+          <w:rFonts w:asciiTheme="majorHAnsi" w:hAnsiTheme="majorHAnsi" w:cstheme="majorHAnsi"/>
+        </w:rPr>
       </w:pPr>
       <w:r>
-        <w:t>Review audit status with the audit t</w:t>
-      </w:r>
-      <w:r>
-        <w:t>eam at the end and beginning of each day</w:t>
-      </w:r>
-      <w:r>
-        <w:t xml:space="preserve"> </w:t>
-      </w:r>
-      <w:r>
-        <w:t>when audit covers more than one day.</w:t>
+        <w:rPr>
+          <w:rFonts w:asciiTheme="majorHAnsi" w:hAnsiTheme="majorHAnsi" w:cstheme="majorHAnsi"/>
+        </w:rPr>
+        <w:t>Integrated Test Plan (ITP)</w:t>
       </w:r>
     </w:p>
     <w:p>
       <w:pPr>
-        <w:numPr>
-          <w:ilvl w:val="0"/>
-          <w:numId w:val="37"/>
-        </w:numPr>
+        <w:pStyle w:val="ListBullet2"/>
         <w:spacing w:after="0" w:line="240" w:lineRule="auto"/>
         <w:ind w:left="1656"/>
+        <w:contextualSpacing w:val="0"/>
+        <w:rPr>
+          <w:rFonts w:asciiTheme="majorHAnsi" w:hAnsiTheme="majorHAnsi" w:cstheme="majorHAnsi"/>
+        </w:rPr>
       </w:pPr>
       <w:r>
-        <w:t>Consolidate audit results upon completion of the audit.</w:t>
+        <w:rPr>
+          <w:rFonts w:asciiTheme="majorHAnsi" w:hAnsiTheme="majorHAnsi" w:cstheme="majorHAnsi"/>
+        </w:rPr>
+        <w:t>Minutes of the TRR I and all open Action Items (AIs) from past reviews</w:t>
+      </w:r>
+    </w:p>
+    <w:p>
+      <w:pPr>
+        <w:pStyle w:val="ListBullet2"/>
+        <w:spacing w:after="0" w:line="240" w:lineRule="auto"/>
+        <w:ind w:left="1656"/>
+        <w:contextualSpacing w:val="0"/>
+        <w:rPr>
+          <w:rFonts w:asciiTheme="majorHAnsi" w:hAnsiTheme="majorHAnsi" w:cstheme="majorHAnsi"/>
+        </w:rPr>
+      </w:pPr>
+      <w:r>
+        <w:rPr>
+          <w:rFonts w:asciiTheme="majorHAnsi" w:hAnsiTheme="majorHAnsi" w:cstheme="majorHAnsi"/>
+        </w:rPr>
+        <w:t>A copy of baseline and database change requests with their associated status accounting records</w:t>
+      </w:r>
+    </w:p>
+    <w:p>
+      <w:pPr>
+        <w:pStyle w:val="ListBullet2"/>
+        <w:spacing w:after="0" w:line="240" w:lineRule="auto"/>
+        <w:ind w:left="1656"/>
+        <w:contextualSpacing w:val="0"/>
+        <w:rPr>
+          <w:rFonts w:asciiTheme="majorHAnsi" w:hAnsiTheme="majorHAnsi" w:cstheme="majorHAnsi"/>
+        </w:rPr>
+      </w:pPr>
+      <w:r>
+        <w:rPr>
+          <w:rFonts w:asciiTheme="majorHAnsi" w:hAnsiTheme="majorHAnsi" w:cstheme="majorHAnsi"/>
+        </w:rPr>
+        <w:t>Test scripts</w:t>
+      </w:r>
+    </w:p>
+    <w:p>
+      <w:pPr>
+        <w:pStyle w:val="ListBullet2"/>
+        <w:spacing w:after="0" w:line="240" w:lineRule="auto"/>
+        <w:ind w:left="1656"/>
+        <w:contextualSpacing w:val="0"/>
+        <w:rPr>
+          <w:rFonts w:asciiTheme="majorHAnsi" w:hAnsiTheme="majorHAnsi" w:cstheme="majorHAnsi"/>
+        </w:rPr>
+      </w:pPr>
+      <w:r>
+        <w:rPr>
+          <w:rFonts w:asciiTheme="majorHAnsi" w:hAnsiTheme="majorHAnsi" w:cstheme="majorHAnsi"/>
+        </w:rPr>
+        <w:t>Integrated Test Report (ITR)</w:t>
+      </w:r>
+    </w:p>
+    <w:p>
+      <w:pPr>
+        <w:pStyle w:val="ListBullet2"/>
+        <w:spacing w:after="0" w:line="240" w:lineRule="auto"/>
+        <w:ind w:left="1656"/>
+        <w:contextualSpacing w:val="0"/>
+        <w:rPr>
+          <w:rFonts w:asciiTheme="majorHAnsi" w:hAnsiTheme="majorHAnsi" w:cstheme="majorHAnsi"/>
+        </w:rPr>
+      </w:pPr>
+      <w:r>
+        <w:rPr>
+          <w:rFonts w:asciiTheme="majorHAnsi" w:hAnsiTheme="majorHAnsi" w:cstheme="majorHAnsi"/>
+        </w:rPr>
+        <w:t>Other input as specified by the functional requirements and planning documents</w:t>
       </w:r>
     </w:p>
     <w:p>
@@ -3823,9 +3990,9 @@
           <w:u w:val="none"/>
         </w:rPr>
       </w:pPr>
-      <w:bookmarkStart w:id="30" w:name="Step_4"/>
-      <w:bookmarkStart w:id="31" w:name="_Toc376514578"/>
-      <w:bookmarkEnd w:id="30"/>
+      <w:bookmarkStart w:id="32" w:name="Step_5"/>
+      <w:bookmarkStart w:id="33" w:name="_Toc376514579"/>
+      <w:bookmarkEnd w:id="32"/>
       <w:r>
         <w:rPr>
           <w:rStyle w:val="SubtleReference"/>
@@ -3835,10 +4002,316 @@
           <w:szCs w:val="32"/>
           <w:u w:val="none"/>
         </w:rPr>
-        <w:t>Project Manager</w:t>
+        <w:t>Audit Team</w:t>
       </w:r>
-      <w:bookmarkEnd w:id="31"/>
+      <w:bookmarkEnd w:id="33"/>
+    </w:p>
+    <w:p>
+      <w:pPr>
+        <w:ind w:left="720"/>
+        <w:rPr>
+          <w:rFonts w:asciiTheme="majorHAnsi" w:hAnsiTheme="majorHAnsi" w:cstheme="majorHAnsi"/>
+          <w:b/>
+        </w:rPr>
+      </w:pPr>
       <w:r>
+        <w:rPr>
+          <w:rFonts w:asciiTheme="majorHAnsi" w:hAnsiTheme="majorHAnsi" w:cstheme="majorHAnsi"/>
+          <w:b/>
+        </w:rPr>
+        <w:t>Conduct FCA.</w:t>
+      </w:r>
+    </w:p>
+    <w:p>
+      <w:pPr>
+        <w:pStyle w:val="BodyText"/>
+        <w:ind w:left="720" w:hanging="540"/>
+        <w:rPr>
+          <w:rFonts w:asciiTheme="majorHAnsi" w:hAnsiTheme="majorHAnsi" w:cstheme="majorHAnsi"/>
+        </w:rPr>
+      </w:pPr>
+      <w:r>
+        <w:rPr>
+          <w:rFonts w:asciiTheme="majorHAnsi" w:hAnsiTheme="majorHAnsi" w:cstheme="majorHAnsi"/>
+        </w:rPr>
+        <w:t>The audit team members must perform the following tasks when conducting an FCA:</w:t>
+      </w:r>
+    </w:p>
+    <w:p>
+      <w:pPr>
+        <w:numPr>
+          <w:ilvl w:val="0"/>
+          <w:numId w:val="38"/>
+        </w:numPr>
+        <w:spacing w:after="0" w:line="240" w:lineRule="auto"/>
+        <w:ind w:left="1656"/>
+        <w:rPr>
+          <w:rFonts w:asciiTheme="majorHAnsi" w:hAnsiTheme="majorHAnsi" w:cstheme="majorHAnsi"/>
+        </w:rPr>
+      </w:pPr>
+      <w:r>
+        <w:rPr>
+          <w:rFonts w:asciiTheme="majorHAnsi" w:hAnsiTheme="majorHAnsi" w:cstheme="majorHAnsi"/>
+        </w:rPr>
+        <w:t>Review test procedures and results against test specifications and procedures.</w:t>
+      </w:r>
+    </w:p>
+    <w:p>
+      <w:pPr>
+        <w:numPr>
+          <w:ilvl w:val="0"/>
+          <w:numId w:val="38"/>
+        </w:numPr>
+        <w:spacing w:after="0" w:line="240" w:lineRule="auto"/>
+        <w:ind w:left="1656"/>
+        <w:rPr>
+          <w:rFonts w:asciiTheme="majorHAnsi" w:hAnsiTheme="majorHAnsi" w:cstheme="majorHAnsi"/>
+        </w:rPr>
+      </w:pPr>
+      <w:r>
+        <w:rPr>
+          <w:rFonts w:asciiTheme="majorHAnsi" w:hAnsiTheme="majorHAnsi" w:cstheme="majorHAnsi"/>
+        </w:rPr>
+        <w:t>Review analysis or simulations when specific parameters were not verifiable during CI testing.</w:t>
+      </w:r>
+    </w:p>
+    <w:p>
+      <w:pPr>
+        <w:numPr>
+          <w:ilvl w:val="0"/>
+          <w:numId w:val="38"/>
+        </w:numPr>
+        <w:spacing w:after="0" w:line="240" w:lineRule="auto"/>
+        <w:ind w:left="1656"/>
+        <w:rPr>
+          <w:rFonts w:asciiTheme="majorHAnsi" w:hAnsiTheme="majorHAnsi" w:cstheme="majorHAnsi"/>
+        </w:rPr>
+      </w:pPr>
+      <w:r>
+        <w:rPr>
+          <w:rFonts w:asciiTheme="majorHAnsi" w:hAnsiTheme="majorHAnsi" w:cstheme="majorHAnsi"/>
+        </w:rPr>
+        <w:t>Review internal documents to verify that there are records of the physical configuration or the version of the CI for the recorded test data.</w:t>
+      </w:r>
+    </w:p>
+    <w:p>
+      <w:pPr>
+        <w:numPr>
+          <w:ilvl w:val="0"/>
+          <w:numId w:val="38"/>
+        </w:numPr>
+        <w:spacing w:after="0" w:line="240" w:lineRule="auto"/>
+        <w:ind w:left="1656"/>
+        <w:rPr>
+          <w:rFonts w:asciiTheme="majorHAnsi" w:hAnsiTheme="majorHAnsi" w:cstheme="majorHAnsi"/>
+        </w:rPr>
+      </w:pPr>
+      <w:r>
+        <w:rPr>
+          <w:rFonts w:asciiTheme="majorHAnsi" w:hAnsiTheme="majorHAnsi" w:cstheme="majorHAnsi"/>
+        </w:rPr>
+        <w:t>Ensure corrective actions have been taken for cases that failed during testing.</w:t>
+      </w:r>
+    </w:p>
+    <w:p>
+      <w:pPr>
+        <w:numPr>
+          <w:ilvl w:val="0"/>
+          <w:numId w:val="38"/>
+        </w:numPr>
+        <w:spacing w:after="0" w:line="240" w:lineRule="auto"/>
+        <w:ind w:left="1656"/>
+        <w:rPr>
+          <w:rFonts w:asciiTheme="majorHAnsi" w:hAnsiTheme="majorHAnsi" w:cstheme="majorHAnsi"/>
+        </w:rPr>
+      </w:pPr>
+      <w:r>
+        <w:rPr>
+          <w:rFonts w:asciiTheme="majorHAnsi" w:hAnsiTheme="majorHAnsi" w:cstheme="majorHAnsi"/>
+        </w:rPr>
+        <w:t>Conduct tests and retests to assure quality of the product.</w:t>
+      </w:r>
+    </w:p>
+    <w:p>
+      <w:pPr>
+        <w:numPr>
+          <w:ilvl w:val="0"/>
+          <w:numId w:val="38"/>
+        </w:numPr>
+        <w:spacing w:after="0" w:line="240" w:lineRule="auto"/>
+        <w:ind w:left="1656"/>
+        <w:rPr>
+          <w:rFonts w:asciiTheme="majorHAnsi" w:hAnsiTheme="majorHAnsi" w:cstheme="majorHAnsi"/>
+        </w:rPr>
+      </w:pPr>
+      <w:r>
+        <w:rPr>
+          <w:rFonts w:asciiTheme="majorHAnsi" w:hAnsiTheme="majorHAnsi" w:cstheme="majorHAnsi"/>
+        </w:rPr>
+        <w:lastRenderedPageBreak/>
+        <w:t>Obtain a briefing on each CI and discuss the following with the producer: requirements not met, solutions to deficiencies, engineering change proposals incorporated and those not tested, and CI testing in general to include problems and successes.</w:t>
+      </w:r>
+    </w:p>
+    <w:p>
+      <w:pPr>
+        <w:numPr>
+          <w:ilvl w:val="0"/>
+          <w:numId w:val="38"/>
+        </w:numPr>
+        <w:spacing w:after="0" w:line="240" w:lineRule="auto"/>
+        <w:ind w:left="1656"/>
+        <w:rPr>
+          <w:rFonts w:asciiTheme="majorHAnsi" w:hAnsiTheme="majorHAnsi" w:cstheme="majorHAnsi"/>
+        </w:rPr>
+      </w:pPr>
+      <w:r>
+        <w:rPr>
+          <w:rFonts w:asciiTheme="majorHAnsi" w:hAnsiTheme="majorHAnsi" w:cstheme="majorHAnsi"/>
+        </w:rPr>
+        <w:t>Audit the ITP, test scripts, and ITR for each CI and check for completeness and accuracy.  Ensure the correction and documentation of all discrepancies.</w:t>
+      </w:r>
+    </w:p>
+    <w:p>
+      <w:pPr>
+        <w:numPr>
+          <w:ilvl w:val="0"/>
+          <w:numId w:val="38"/>
+        </w:numPr>
+        <w:spacing w:after="0" w:line="240" w:lineRule="auto"/>
+        <w:ind w:left="1656"/>
+        <w:rPr>
+          <w:rFonts w:asciiTheme="majorHAnsi" w:hAnsiTheme="majorHAnsi" w:cstheme="majorHAnsi"/>
+        </w:rPr>
+      </w:pPr>
+      <w:r>
+        <w:rPr>
+          <w:rFonts w:asciiTheme="majorHAnsi" w:hAnsiTheme="majorHAnsi" w:cstheme="majorHAnsi"/>
+        </w:rPr>
+        <w:t>Audit system evaluation documents validating test accuracy and completeness.</w:t>
+      </w:r>
+    </w:p>
+    <w:p>
+      <w:pPr>
+        <w:numPr>
+          <w:ilvl w:val="0"/>
+          <w:numId w:val="38"/>
+        </w:numPr>
+        <w:spacing w:after="0" w:line="240" w:lineRule="auto"/>
+        <w:ind w:left="1656"/>
+        <w:rPr>
+          <w:rFonts w:asciiTheme="majorHAnsi" w:hAnsiTheme="majorHAnsi" w:cstheme="majorHAnsi"/>
+        </w:rPr>
+      </w:pPr>
+      <w:r>
+        <w:rPr>
+          <w:rFonts w:asciiTheme="majorHAnsi" w:hAnsiTheme="majorHAnsi" w:cstheme="majorHAnsi"/>
+        </w:rPr>
+        <w:t>Review all approved engineering change proposals ensuring their technical incorporation and verification.</w:t>
+      </w:r>
+    </w:p>
+    <w:p>
+      <w:pPr>
+        <w:numPr>
+          <w:ilvl w:val="0"/>
+          <w:numId w:val="38"/>
+        </w:numPr>
+        <w:spacing w:after="0" w:line="240" w:lineRule="auto"/>
+        <w:ind w:left="1656"/>
+        <w:rPr>
+          <w:rFonts w:asciiTheme="majorHAnsi" w:hAnsiTheme="majorHAnsi" w:cstheme="majorHAnsi"/>
+        </w:rPr>
+      </w:pPr>
+      <w:r>
+        <w:rPr>
+          <w:rFonts w:asciiTheme="majorHAnsi" w:hAnsiTheme="majorHAnsi" w:cstheme="majorHAnsi"/>
+        </w:rPr>
+        <w:t>Review all operational and support manuals ensuring they are accurate and consistent.</w:t>
+      </w:r>
+    </w:p>
+    <w:p>
+      <w:pPr>
+        <w:numPr>
+          <w:ilvl w:val="0"/>
+          <w:numId w:val="38"/>
+        </w:numPr>
+        <w:spacing w:after="0" w:line="240" w:lineRule="auto"/>
+        <w:ind w:left="1656"/>
+        <w:rPr>
+          <w:rFonts w:asciiTheme="majorHAnsi" w:hAnsiTheme="majorHAnsi" w:cstheme="majorHAnsi"/>
+        </w:rPr>
+      </w:pPr>
+      <w:r>
+        <w:rPr>
+          <w:rFonts w:asciiTheme="majorHAnsi" w:hAnsiTheme="majorHAnsi" w:cstheme="majorHAnsi"/>
+        </w:rPr>
+        <w:t>Review all past formal review meeting minutes and verify the completion of required corrective actions.</w:t>
+      </w:r>
+    </w:p>
+    <w:p>
+      <w:pPr>
+        <w:numPr>
+          <w:ilvl w:val="0"/>
+          <w:numId w:val="38"/>
+        </w:numPr>
+        <w:spacing w:after="0" w:line="240" w:lineRule="auto"/>
+        <w:ind w:left="1656"/>
+        <w:rPr>
+          <w:rFonts w:asciiTheme="majorHAnsi" w:hAnsiTheme="majorHAnsi" w:cstheme="majorHAnsi"/>
+        </w:rPr>
+      </w:pPr>
+      <w:r>
+        <w:rPr>
+          <w:rFonts w:asciiTheme="majorHAnsi" w:hAnsiTheme="majorHAnsi" w:cstheme="majorHAnsi"/>
+        </w:rPr>
+        <w:t>Review and validate CI interface requirements and testing.</w:t>
+      </w:r>
+    </w:p>
+    <w:p>
+      <w:pPr>
+        <w:numPr>
+          <w:ilvl w:val="0"/>
+          <w:numId w:val="38"/>
+        </w:numPr>
+        <w:spacing w:after="0" w:line="240" w:lineRule="auto"/>
+        <w:ind w:left="1656"/>
+        <w:rPr>
+          <w:rFonts w:asciiTheme="majorHAnsi" w:hAnsiTheme="majorHAnsi" w:cstheme="majorHAnsi"/>
+        </w:rPr>
+      </w:pPr>
+      <w:r>
+        <w:rPr>
+          <w:rFonts w:asciiTheme="majorHAnsi" w:hAnsiTheme="majorHAnsi" w:cstheme="majorHAnsi"/>
+        </w:rPr>
+        <w:t>Review database requirements, storage allocations, data and timing, and sequencing characteristics for compliance with specified and designed requirements</w:t>
+      </w:r>
+    </w:p>
+    <w:p>
+      <w:pPr>
+        <w:numPr>
+          <w:ilvl w:val="0"/>
+          <w:numId w:val="38"/>
+        </w:numPr>
+        <w:spacing w:after="0" w:line="240" w:lineRule="auto"/>
+        <w:ind w:left="1656"/>
+        <w:rPr>
+          <w:rFonts w:asciiTheme="majorHAnsi" w:hAnsiTheme="majorHAnsi" w:cstheme="majorHAnsi"/>
+        </w:rPr>
+      </w:pPr>
+      <w:r>
+        <w:rPr>
+          <w:rFonts w:asciiTheme="majorHAnsi" w:hAnsiTheme="majorHAnsi" w:cstheme="majorHAnsi"/>
+        </w:rPr>
+        <w:t>Compile the FCA checklist</w:t>
+      </w:r>
+    </w:p>
+    <w:p>
+      <w:pPr>
+        <w:pStyle w:val="Heading2"/>
+        <w:numPr>
+          <w:ilvl w:val="1"/>
+          <w:numId w:val="3"/>
+        </w:numPr>
+        <w:ind w:left="630" w:hanging="450"/>
         <w:rPr>
           <w:rStyle w:val="SubtleReference"/>
           <w:rFonts w:cstheme="majorHAnsi"/>
@@ -3847,203 +4320,11 @@
           <w:szCs w:val="32"/>
           <w:u w:val="none"/>
         </w:rPr>
-        <w:t xml:space="preserve"> </w:t>
-      </w:r>
-    </w:p>
-    <w:p>
-      <w:pPr>
-        <w:ind w:left="720"/>
-        <w:rPr>
-          <w:b/>
-        </w:rPr>
-      </w:pPr>
+      </w:pPr>
+      <w:bookmarkStart w:id="34" w:name="Step_6"/>
+      <w:bookmarkStart w:id="35" w:name="_Toc376514580"/>
+      <w:bookmarkEnd w:id="34"/>
       <w:r>
-        <w:rPr>
-          <w:b/>
-        </w:rPr>
-        <w:t>Ensure accomplishment of the FCA.</w:t>
-      </w:r>
-    </w:p>
-    <w:p>
-      <w:pPr>
-        <w:pStyle w:val="BodyText"/>
-        <w:ind w:left="720"/>
-      </w:pPr>
-      <w:r>
-        <w:t>Ensure that t</w:t>
-      </w:r>
-      <w:r>
-        <w:t xml:space="preserve">he </w:t>
-      </w:r>
-      <w:r>
-        <w:t>a</w:t>
-      </w:r>
-      <w:r>
-        <w:t xml:space="preserve">udit </w:t>
-      </w:r>
-      <w:r>
-        <w:t>t</w:t>
-      </w:r>
-      <w:r>
-        <w:t xml:space="preserve">eam </w:t>
-      </w:r>
-      <w:r>
-        <w:t>accomplish</w:t>
-      </w:r>
-      <w:r>
-        <w:t>es</w:t>
-      </w:r>
-      <w:r>
-        <w:t xml:space="preserve"> the following audits and procedures to verify that the performance of each CI complies with a</w:t>
-      </w:r>
-      <w:r>
-        <w:t xml:space="preserve">pproved documented requirements.  </w:t>
-      </w:r>
-      <w:r>
-        <w:t xml:space="preserve">The FCA should be conducted after Test Readiness Review I (TRR I), </w:t>
-      </w:r>
-      <w:r>
-        <w:t xml:space="preserve">and </w:t>
-      </w:r>
-      <w:r>
-        <w:t xml:space="preserve">just prior to </w:t>
-      </w:r>
-      <w:r>
-        <w:t>the Operational Test Readiness Review (O</w:t>
-      </w:r>
-      <w:r>
-        <w:t>TRR</w:t>
-      </w:r>
-      <w:r>
-        <w:t xml:space="preserve">).  </w:t>
-      </w:r>
-      <w:r>
-        <w:t>To conduct an FCA, the following inputs are required:</w:t>
-      </w:r>
-    </w:p>
-    <w:p>
-      <w:pPr>
-        <w:pStyle w:val="ListBullet2"/>
-        <w:spacing w:after="0" w:line="240" w:lineRule="auto"/>
-        <w:ind w:left="1656"/>
-        <w:contextualSpacing w:val="0"/>
-      </w:pPr>
-      <w:r>
-        <w:t xml:space="preserve">Functional requirements document such as the Software </w:t>
-      </w:r>
-      <w:r>
-        <w:t>Requirement Specification or General Requirements Specification</w:t>
-      </w:r>
-    </w:p>
-    <w:p>
-      <w:pPr>
-        <w:pStyle w:val="ListBullet2"/>
-        <w:spacing w:after="0" w:line="240" w:lineRule="auto"/>
-        <w:ind w:left="1656"/>
-        <w:contextualSpacing w:val="0"/>
-      </w:pPr>
-      <w:r>
-        <w:t>System design documents such as the Interface Requirement Agreement</w:t>
-      </w:r>
-      <w:r>
-        <w:t>s</w:t>
-      </w:r>
-      <w:r>
-        <w:t>, Design Document, and t</w:t>
-      </w:r>
-      <w:r>
-        <w:t>he Database Specification, etc.</w:t>
-      </w:r>
-    </w:p>
-    <w:p>
-      <w:pPr>
-        <w:pStyle w:val="ListBullet2"/>
-        <w:spacing w:after="0" w:line="240" w:lineRule="auto"/>
-        <w:ind w:left="1656"/>
-        <w:contextualSpacing w:val="0"/>
-      </w:pPr>
-      <w:r>
-        <w:t xml:space="preserve">Integrated </w:t>
-      </w:r>
-      <w:r>
-        <w:t>Test Plan</w:t>
-      </w:r>
-      <w:r>
-        <w:t xml:space="preserve"> (ITP)</w:t>
-      </w:r>
-    </w:p>
-    <w:p>
-      <w:pPr>
-        <w:pStyle w:val="ListBullet2"/>
-        <w:spacing w:after="0" w:line="240" w:lineRule="auto"/>
-        <w:ind w:left="1656"/>
-        <w:contextualSpacing w:val="0"/>
-      </w:pPr>
-      <w:r>
-        <w:t>Minutes of the TRR I and all open Action Items</w:t>
-      </w:r>
-      <w:r>
-        <w:t xml:space="preserve"> (AIs) from past reviews</w:t>
-      </w:r>
-    </w:p>
-    <w:p>
-      <w:pPr>
-        <w:pStyle w:val="ListBullet2"/>
-        <w:spacing w:after="0" w:line="240" w:lineRule="auto"/>
-        <w:ind w:left="1656"/>
-        <w:contextualSpacing w:val="0"/>
-      </w:pPr>
-      <w:r>
-        <w:t>A copy of baseline and database change requests with their assoc</w:t>
-      </w:r>
-      <w:r>
-        <w:t>iated status accounting records</w:t>
-      </w:r>
-    </w:p>
-    <w:p>
-      <w:pPr>
-        <w:pStyle w:val="ListBullet2"/>
-        <w:spacing w:after="0" w:line="240" w:lineRule="auto"/>
-        <w:ind w:left="1656"/>
-        <w:contextualSpacing w:val="0"/>
-      </w:pPr>
-      <w:r>
-        <w:t>Test scripts</w:t>
-      </w:r>
-    </w:p>
-    <w:p>
-      <w:pPr>
-        <w:pStyle w:val="ListBullet2"/>
-        <w:spacing w:after="0" w:line="240" w:lineRule="auto"/>
-        <w:ind w:left="1656"/>
-        <w:contextualSpacing w:val="0"/>
-      </w:pPr>
-      <w:r>
-        <w:t>Integrated Test Report (ITR)</w:t>
-      </w:r>
-    </w:p>
-    <w:p>
-      <w:pPr>
-        <w:pStyle w:val="ListBullet2"/>
-        <w:spacing w:after="0" w:line="240" w:lineRule="auto"/>
-        <w:ind w:left="1656"/>
-        <w:contextualSpacing w:val="0"/>
-      </w:pPr>
-      <w:r>
-        <w:t>Other input as specified by the functional requ</w:t>
-      </w:r>
-      <w:r>
-        <w:t>irements and planning documents</w:t>
-      </w:r>
-    </w:p>
-    <w:p>
-      <w:pPr>
-        <w:pStyle w:val="Heading2"/>
-        <w:numPr>
-          <w:ilvl w:val="1"/>
-          <w:numId w:val="3"/>
-        </w:numPr>
-        <w:ind w:left="630" w:hanging="450"/>
         <w:rPr>
           <w:rStyle w:val="SubtleReference"/>
           <w:rFonts w:cstheme="majorHAnsi"/>
@@ -4052,405 +4333,6 @@
           <w:szCs w:val="32"/>
           <w:u w:val="none"/>
         </w:rPr>
-      </w:pPr>
-      <w:bookmarkStart w:id="32" w:name="Step_5"/>
-      <w:bookmarkStart w:id="33" w:name="_Toc376514579"/>
-      <w:bookmarkEnd w:id="32"/>
-      <w:r>
-        <w:rPr>
-          <w:rStyle w:val="SubtleReference"/>
-          <w:rFonts w:cstheme="majorHAnsi"/>
-          <w:color w:val="1F3864" w:themeColor="accent5" w:themeShade="80"/>
-          <w:sz w:val="32"/>
-          <w:szCs w:val="32"/>
-          <w:u w:val="none"/>
-        </w:rPr>
-        <w:t>Audit Team</w:t>
-      </w:r>
-      <w:bookmarkEnd w:id="33"/>
-    </w:p>
-    <w:p>
-      <w:pPr>
-        <w:ind w:left="720"/>
-        <w:rPr>
-          <w:b/>
-        </w:rPr>
-      </w:pPr>
-      <w:r>
-        <w:rPr>
-          <w:b/>
-        </w:rPr>
-        <w:t>Conduct FCA.</w:t>
-      </w:r>
-    </w:p>
-    <w:p>
-      <w:pPr>
-        <w:pStyle w:val="BodyText"/>
-        <w:ind w:left="720" w:hanging="540"/>
-      </w:pPr>
-      <w:r>
-        <w:t xml:space="preserve">The </w:t>
-      </w:r>
-      <w:r>
-        <w:t>a</w:t>
-      </w:r>
-      <w:r>
-        <w:t xml:space="preserve">udit </w:t>
-      </w:r>
-      <w:r>
-        <w:t>t</w:t>
-      </w:r>
-      <w:r>
-        <w:t>eam members must perform the following tasks when conducting a</w:t>
-      </w:r>
-      <w:r>
-        <w:t>n</w:t>
-      </w:r>
-      <w:r>
-        <w:t xml:space="preserve"> FCA:</w:t>
-      </w:r>
-    </w:p>
-    <w:p>
-      <w:pPr>
-        <w:numPr>
-          <w:ilvl w:val="0"/>
-          <w:numId w:val="38"/>
-        </w:numPr>
-        <w:spacing w:after="0" w:line="240" w:lineRule="auto"/>
-        <w:ind w:left="1656"/>
-      </w:pPr>
-      <w:r>
-        <w:t>Review test procedures and results against test specifications and procedures.</w:t>
-      </w:r>
-    </w:p>
-    <w:p>
-      <w:pPr>
-        <w:numPr>
-          <w:ilvl w:val="0"/>
-          <w:numId w:val="38"/>
-        </w:numPr>
-        <w:spacing w:after="0" w:line="240" w:lineRule="auto"/>
-        <w:ind w:left="1656"/>
-      </w:pPr>
-      <w:r>
-        <w:t>Review analysis or simulations when specific parameters were not verifiable</w:t>
-      </w:r>
-      <w:r>
-        <w:t xml:space="preserve"> </w:t>
-      </w:r>
-      <w:r>
-        <w:t>during CI testing.</w:t>
-      </w:r>
-    </w:p>
-    <w:p>
-      <w:pPr>
-        <w:numPr>
-          <w:ilvl w:val="0"/>
-          <w:numId w:val="38"/>
-        </w:numPr>
-        <w:spacing w:after="0" w:line="240" w:lineRule="auto"/>
-        <w:ind w:left="1656"/>
-      </w:pPr>
-      <w:r>
-        <w:t xml:space="preserve">Review internal documents to verify that there are records </w:t>
-      </w:r>
-      <w:r>
-        <w:t>of the physical configuration</w:t>
-      </w:r>
-      <w:r>
-        <w:t xml:space="preserve"> or the version of the CI for </w:t>
-      </w:r>
-      <w:r>
-        <w:t>the recorded</w:t>
-      </w:r>
-      <w:r>
-        <w:t xml:space="preserve"> test</w:t>
-      </w:r>
-      <w:r>
-        <w:t xml:space="preserve"> data</w:t>
-      </w:r>
-      <w:r>
-        <w:t>.</w:t>
-      </w:r>
-    </w:p>
-    <w:p>
-      <w:pPr>
-        <w:numPr>
-          <w:ilvl w:val="0"/>
-          <w:numId w:val="38"/>
-        </w:numPr>
-        <w:spacing w:after="0" w:line="240" w:lineRule="auto"/>
-        <w:ind w:left="1656"/>
-      </w:pPr>
-      <w:r>
-        <w:lastRenderedPageBreak/>
-        <w:t xml:space="preserve">Ensure corrective actions have been taken for cases </w:t>
-      </w:r>
-      <w:r>
-        <w:t>that</w:t>
-      </w:r>
-      <w:r>
-        <w:t xml:space="preserve"> failed during testing.</w:t>
-      </w:r>
-    </w:p>
-    <w:p>
-      <w:pPr>
-        <w:numPr>
-          <w:ilvl w:val="0"/>
-          <w:numId w:val="38"/>
-        </w:numPr>
-        <w:spacing w:after="0" w:line="240" w:lineRule="auto"/>
-        <w:ind w:left="1656"/>
-      </w:pPr>
-      <w:r>
-        <w:t>Conduct tests and retests to assure quality of the product.</w:t>
-      </w:r>
-    </w:p>
-    <w:p>
-      <w:pPr>
-        <w:numPr>
-          <w:ilvl w:val="0"/>
-          <w:numId w:val="38"/>
-        </w:numPr>
-        <w:spacing w:after="0" w:line="240" w:lineRule="auto"/>
-        <w:ind w:left="1656"/>
-      </w:pPr>
-      <w:r>
-        <w:t xml:space="preserve">Obtain a briefing on each CI and discuss </w:t>
-      </w:r>
-      <w:r>
-        <w:t xml:space="preserve">the following </w:t>
-      </w:r>
-      <w:r>
-        <w:t>with the producer</w:t>
-      </w:r>
-      <w:r>
-        <w:t xml:space="preserve">: </w:t>
-      </w:r>
-      <w:r>
-        <w:t>requirements not met, solutions to deficiencies, engineering change proposals</w:t>
-      </w:r>
-      <w:r>
-        <w:t xml:space="preserve"> </w:t>
-      </w:r>
-      <w:r>
-        <w:t>incorporated and those not tested, and CI testing in general to include problems</w:t>
-      </w:r>
-      <w:r>
-        <w:t xml:space="preserve"> and</w:t>
-      </w:r>
-      <w:r>
-        <w:t xml:space="preserve"> successes.</w:t>
-      </w:r>
-    </w:p>
-    <w:p>
-      <w:pPr>
-        <w:numPr>
-          <w:ilvl w:val="0"/>
-          <w:numId w:val="38"/>
-        </w:numPr>
-        <w:spacing w:after="0" w:line="240" w:lineRule="auto"/>
-        <w:ind w:left="1656"/>
-      </w:pPr>
-      <w:r>
-        <w:t xml:space="preserve">Audit </w:t>
-      </w:r>
-      <w:r>
-        <w:t>the ITP</w:t>
-      </w:r>
-      <w:r>
-        <w:t xml:space="preserve">, </w:t>
-      </w:r>
-      <w:r>
-        <w:t>t</w:t>
-      </w:r>
-      <w:r>
-        <w:t xml:space="preserve">est </w:t>
-      </w:r>
-      <w:r>
-        <w:t>s</w:t>
-      </w:r>
-      <w:r>
-        <w:t xml:space="preserve">cripts, and </w:t>
-      </w:r>
-      <w:r>
-        <w:t>ITR</w:t>
-      </w:r>
-      <w:r>
-        <w:t xml:space="preserve"> for each CI and</w:t>
-      </w:r>
-      <w:r>
-        <w:t xml:space="preserve"> </w:t>
-      </w:r>
-      <w:r>
-        <w:t xml:space="preserve">check for completeness and accuracy.  Ensure </w:t>
-      </w:r>
-      <w:r>
-        <w:t>the correction and documentation of</w:t>
-      </w:r>
-      <w:r>
-        <w:t xml:space="preserve"> all discrepancies.</w:t>
-      </w:r>
-    </w:p>
-    <w:p>
-      <w:pPr>
-        <w:numPr>
-          <w:ilvl w:val="0"/>
-          <w:numId w:val="38"/>
-        </w:numPr>
-        <w:spacing w:after="0" w:line="240" w:lineRule="auto"/>
-        <w:ind w:left="1656"/>
-      </w:pPr>
-      <w:r>
-        <w:t>Audit system evaluation documents validating test accuracy and completeness.</w:t>
-      </w:r>
-    </w:p>
-    <w:p>
-      <w:pPr>
-        <w:numPr>
-          <w:ilvl w:val="0"/>
-          <w:numId w:val="38"/>
-        </w:numPr>
-        <w:spacing w:after="0" w:line="240" w:lineRule="auto"/>
-        <w:ind w:left="1656"/>
-      </w:pPr>
-      <w:r>
-        <w:t xml:space="preserve">Review all approved engineering change proposals ensuring </w:t>
-      </w:r>
-      <w:r>
-        <w:t>their</w:t>
-      </w:r>
-      <w:r>
-        <w:t xml:space="preserve"> technical</w:t>
-      </w:r>
-      <w:r>
-        <w:t xml:space="preserve"> </w:t>
-      </w:r>
-      <w:r>
-        <w:t>incorporat</w:t>
-      </w:r>
-      <w:r>
-        <w:t>ion and verification.</w:t>
-      </w:r>
-    </w:p>
-    <w:p>
-      <w:pPr>
-        <w:numPr>
-          <w:ilvl w:val="0"/>
-          <w:numId w:val="38"/>
-        </w:numPr>
-        <w:spacing w:after="0" w:line="240" w:lineRule="auto"/>
-        <w:ind w:left="1656"/>
-      </w:pPr>
-      <w:r>
-        <w:t>Review all operational and support manuals ensuring they are accurate and</w:t>
-      </w:r>
-      <w:r>
-        <w:t xml:space="preserve"> </w:t>
-      </w:r>
-      <w:r>
-        <w:t>consistent.</w:t>
-      </w:r>
-    </w:p>
-    <w:p>
-      <w:pPr>
-        <w:numPr>
-          <w:ilvl w:val="0"/>
-          <w:numId w:val="38"/>
-        </w:numPr>
-        <w:spacing w:after="0" w:line="240" w:lineRule="auto"/>
-        <w:ind w:left="1656"/>
-      </w:pPr>
-      <w:r>
-        <w:t xml:space="preserve">Review all past formal review meeting minutes and verify </w:t>
-      </w:r>
-      <w:r>
-        <w:t xml:space="preserve">the completion of required </w:t>
-      </w:r>
-      <w:r>
-        <w:t>corrective actions.</w:t>
-      </w:r>
-    </w:p>
-    <w:p>
-      <w:pPr>
-        <w:numPr>
-          <w:ilvl w:val="0"/>
-          <w:numId w:val="38"/>
-        </w:numPr>
-        <w:spacing w:after="0" w:line="240" w:lineRule="auto"/>
-        <w:ind w:left="1656"/>
-      </w:pPr>
-      <w:r>
-        <w:t>Review and validate CI interface requirements and testing.</w:t>
-      </w:r>
-    </w:p>
-    <w:p>
-      <w:pPr>
-        <w:numPr>
-          <w:ilvl w:val="0"/>
-          <w:numId w:val="38"/>
-        </w:numPr>
-        <w:spacing w:after="0" w:line="240" w:lineRule="auto"/>
-        <w:ind w:left="1656"/>
-      </w:pPr>
-      <w:r>
-        <w:t>Review database requirements, storage allocations, data and timing, and</w:t>
-      </w:r>
-      <w:r>
-        <w:t xml:space="preserve"> </w:t>
-      </w:r>
-      <w:r>
-        <w:t>sequencing characteristics for compliance with specified and designed</w:t>
-      </w:r>
-      <w:r>
-        <w:t xml:space="preserve"> </w:t>
-      </w:r>
-      <w:r>
-        <w:t>requirements</w:t>
-      </w:r>
-    </w:p>
-    <w:p>
-      <w:pPr>
-        <w:numPr>
-          <w:ilvl w:val="0"/>
-          <w:numId w:val="38"/>
-        </w:numPr>
-        <w:spacing w:after="0" w:line="240" w:lineRule="auto"/>
-        <w:ind w:left="1656"/>
-      </w:pPr>
-      <w:r>
-        <w:t>Compile the FCA checklist</w:t>
-      </w:r>
-    </w:p>
-    <w:p>
-      <w:pPr>
-        <w:pStyle w:val="Heading2"/>
-        <w:numPr>
-          <w:ilvl w:val="1"/>
-          <w:numId w:val="3"/>
-        </w:numPr>
-        <w:ind w:left="630" w:hanging="450"/>
-        <w:rPr>
-          <w:rStyle w:val="SubtleReference"/>
-          <w:rFonts w:cstheme="majorHAnsi"/>
-          <w:color w:val="1F3864" w:themeColor="accent5" w:themeShade="80"/>
-          <w:sz w:val="32"/>
-          <w:szCs w:val="32"/>
-          <w:u w:val="none"/>
-        </w:rPr>
-      </w:pPr>
-      <w:bookmarkStart w:id="34" w:name="Step_6"/>
-      <w:bookmarkStart w:id="35" w:name="_Toc376514580"/>
-      <w:bookmarkEnd w:id="34"/>
-      <w:r>
-        <w:rPr>
-          <w:rStyle w:val="SubtleReference"/>
-          <w:rFonts w:cstheme="majorHAnsi"/>
-          <w:color w:val="1F3864" w:themeColor="accent5" w:themeShade="80"/>
-          <w:sz w:val="32"/>
-          <w:szCs w:val="32"/>
-          <w:u w:val="none"/>
-        </w:rPr>
         <w:t>Project Configuration Manager</w:t>
       </w:r>
       <w:bookmarkEnd w:id="35"/>
@@ -4459,11 +4341,13 @@
       <w:pPr>
         <w:ind w:left="720"/>
         <w:rPr>
+          <w:rFonts w:asciiTheme="majorHAnsi" w:hAnsiTheme="majorHAnsi" w:cstheme="majorHAnsi"/>
           <w:b/>
         </w:rPr>
       </w:pPr>
       <w:r>
         <w:rPr>
+          <w:rFonts w:asciiTheme="majorHAnsi" w:hAnsiTheme="majorHAnsi" w:cstheme="majorHAnsi"/>
           <w:b/>
         </w:rPr>
         <w:t>Capture and report audit findings.</w:t>
@@ -4473,53 +4357,34 @@
       <w:pPr>
         <w:pStyle w:val="BodyText"/>
         <w:ind w:left="720"/>
+        <w:rPr>
+          <w:rFonts w:asciiTheme="majorHAnsi" w:hAnsiTheme="majorHAnsi" w:cstheme="majorHAnsi"/>
+        </w:rPr>
       </w:pPr>
       <w:r>
-        <w:t xml:space="preserve">The Project Configuration Manager will use the FCA </w:t>
-      </w:r>
-      <w:r>
-        <w:t>c</w:t>
-      </w:r>
-      <w:r>
-        <w:t>hecklist</w:t>
-      </w:r>
-      <w:r>
-        <w:t>s</w:t>
-      </w:r>
-      <w:r>
-        <w:t xml:space="preserve"> to ensure that all tasks are completed during the audit and all findings are documented.  The FCA checklist</w:t>
-      </w:r>
-      <w:r>
-        <w:t>s</w:t>
-      </w:r>
-      <w:r>
-        <w:t xml:space="preserve"> and any support material used to document the audit results must be placed under </w:t>
-      </w:r>
-      <w:r>
-        <w:t>c</w:t>
-      </w:r>
-      <w:r>
-        <w:t xml:space="preserve">onfiguration </w:t>
-      </w:r>
-      <w:r>
-        <w:t>c</w:t>
-      </w:r>
-      <w:r>
-        <w:t>ontrol and made available to audit team members.</w:t>
+        <w:rPr>
+          <w:rFonts w:asciiTheme="majorHAnsi" w:hAnsiTheme="majorHAnsi" w:cstheme="majorHAnsi"/>
+        </w:rPr>
+        <w:t>The Project Configuration Manager will use the FCA checklists to ensure that all tasks are completed during the audit and all findings are documented.  The FCA checklists and any support material used to document the audit results must be placed under configuration control and made available to audit team members.</w:t>
       </w:r>
     </w:p>
     <w:p>
       <w:pPr>
         <w:rPr>
+          <w:rFonts w:asciiTheme="majorHAnsi" w:hAnsiTheme="majorHAnsi" w:cstheme="majorHAnsi"/>
           <w:lang w:val="en-US"/>
         </w:rPr>
       </w:pPr>
     </w:p>
+    <w:bookmarkEnd w:id="0"/>
     <w:p>
       <w:pPr>
         <w:pStyle w:val="BodyText"/>
         <w:spacing w:after="60"/>
         <w:ind w:left="720"/>
+        <w:rPr>
+          <w:rFonts w:asciiTheme="majorHAnsi" w:hAnsiTheme="majorHAnsi" w:cstheme="majorHAnsi"/>
+        </w:rPr>
       </w:pPr>
     </w:p>
     <w:sectPr>
@@ -11182,7 +11047,7 @@
 </file>
 
 <file path=customXml/itemProps1.xml><?xml version="1.0" encoding="utf-8"?>
-<ds:datastoreItem xmlns:ds="http://schemas.openxmlformats.org/officeDocument/2006/customXml" ds:itemID="{45D7FBEE-146E-4477-B912-97FF1C294CFD}">
+<ds:datastoreItem xmlns:ds="http://schemas.openxmlformats.org/officeDocument/2006/customXml" ds:itemID="{34716C08-B5AE-451C-9862-14BF327DD6D2}">
   <ds:schemaRefs>
     <ds:schemaRef ds:uri="http://schemas.openxmlformats.org/officeDocument/2006/bibliography"/>
   </ds:schemaRefs>
